--- a/storage/template_surat/usulan_pembentukan_komisi_kode_etik.docx
+++ b/storage/template_surat/usulan_pembentukan_komisi_kode_etik.docx
@@ -1,6 +1,6 @@
 
 <file path=word/document.xml><?xml version="1.0" encoding="utf-8"?>
-<w:document xmlns:wpc="http://schemas.microsoft.com/office/word/2010/wordprocessingCanvas" xmlns:cx="http://schemas.microsoft.com/office/drawing/2014/chartex" xmlns:cx1="http://schemas.microsoft.com/office/drawing/2015/9/8/chartex" xmlns:cx2="http://schemas.microsoft.com/office/drawing/2015/10/21/chartex" xmlns:cx3="http://schemas.microsoft.com/office/drawing/2016/5/9/chartex" xmlns:cx4="http://schemas.microsoft.com/office/drawing/2016/5/10/chartex" xmlns:cx5="http://schemas.microsoft.com/office/drawing/2016/5/11/chartex" xmlns:cx6="http://schemas.microsoft.com/office/drawing/2016/5/12/chartex" xmlns:cx7="http://schemas.microsoft.com/office/drawing/2016/5/13/chartex" xmlns:cx8="http://schemas.microsoft.com/office/drawing/2016/5/14/chartex" xmlns:mc="http://schemas.openxmlformats.org/markup-compatibility/2006" xmlns:aink="http://schemas.microsoft.com/office/drawing/2016/ink" xmlns:am3d="http://schemas.microsoft.com/office/drawing/2017/model3d" xmlns:o="urn:schemas-microsoft-com:office:office" xmlns:oel="http://schemas.microsoft.com/office/2019/extlst" xmlns:r="http://schemas.openxmlformats.org/officeDocument/2006/relationships" xmlns:m="http://schemas.openxmlformats.org/officeDocument/2006/math" xmlns:v="urn:schemas-microsoft-com:vml" xmlns:wp14="http://schemas.microsoft.com/office/word/2010/wordprocessingDrawing" xmlns:wp="http://schemas.openxmlformats.org/drawingml/2006/wordprocessingDrawing" xmlns:w10="urn:schemas-microsoft-com:office:word" xmlns:w="http://schemas.openxmlformats.org/wordprocessingml/2006/main" xmlns:w14="http://schemas.microsoft.com/office/word/2010/wordml" xmlns:w15="http://schemas.microsoft.com/office/word/2012/wordml" xmlns:w16cex="http://schemas.microsoft.com/office/word/2018/wordml/cex" xmlns:w16cid="http://schemas.microsoft.com/office/word/2016/wordml/cid" xmlns:w16="http://schemas.microsoft.com/office/word/2018/wordml" xmlns:w16du="http://schemas.microsoft.com/office/word/2023/wordml/word16du" xmlns:w16sdtdh="http://schemas.microsoft.com/office/word/2020/wordml/sdtdatahash" xmlns:w16se="http://schemas.microsoft.com/office/word/2015/wordml/symex" xmlns:wpg="http://schemas.microsoft.com/office/word/2010/wordprocessingGroup" xmlns:wpi="http://schemas.microsoft.com/office/word/2010/wordprocessingInk" xmlns:wne="http://schemas.microsoft.com/office/word/2006/wordml" xmlns:wps="http://schemas.microsoft.com/office/word/2010/wordprocessingShape" mc:Ignorable="w14 w15 w16se w16cid w16 w16cex w16sdtdh wp14">
+<w:document xmlns:wpc="http://schemas.microsoft.com/office/word/2010/wordprocessingCanvas" xmlns:cx="http://schemas.microsoft.com/office/drawing/2014/chartex" xmlns:cx1="http://schemas.microsoft.com/office/drawing/2015/9/8/chartex" xmlns:cx2="http://schemas.microsoft.com/office/drawing/2015/10/21/chartex" xmlns:cx3="http://schemas.microsoft.com/office/drawing/2016/5/9/chartex" xmlns:cx4="http://schemas.microsoft.com/office/drawing/2016/5/10/chartex" xmlns:cx5="http://schemas.microsoft.com/office/drawing/2016/5/11/chartex" xmlns:cx6="http://schemas.microsoft.com/office/drawing/2016/5/12/chartex" xmlns:cx7="http://schemas.microsoft.com/office/drawing/2016/5/13/chartex" xmlns:cx8="http://schemas.microsoft.com/office/drawing/2016/5/14/chartex" xmlns:mc="http://schemas.openxmlformats.org/markup-compatibility/2006" xmlns:aink="http://schemas.microsoft.com/office/drawing/2016/ink" xmlns:am3d="http://schemas.microsoft.com/office/drawing/2017/model3d" xmlns:o="urn:schemas-microsoft-com:office:office" xmlns:oel="http://schemas.microsoft.com/office/2019/extlst" xmlns:r="http://schemas.openxmlformats.org/officeDocument/2006/relationships" xmlns:m="http://schemas.openxmlformats.org/officeDocument/2006/math" xmlns:v="urn:schemas-microsoft-com:vml" xmlns:wp14="http://schemas.microsoft.com/office/word/2010/wordprocessingDrawing" xmlns:wp="http://schemas.openxmlformats.org/drawingml/2006/wordprocessingDrawing" xmlns:w10="urn:schemas-microsoft-com:office:word" xmlns:w="http://schemas.openxmlformats.org/wordprocessingml/2006/main" xmlns:w14="http://schemas.microsoft.com/office/word/2010/wordml" xmlns:w15="http://schemas.microsoft.com/office/word/2012/wordml" xmlns:w16cex="http://schemas.microsoft.com/office/word/2018/wordml/cex" xmlns:w16cid="http://schemas.microsoft.com/office/word/2016/wordml/cid" xmlns:w16="http://schemas.microsoft.com/office/word/2018/wordml" xmlns:w16sdtdh="http://schemas.microsoft.com/office/word/2020/wordml/sdtdatahash" xmlns:w16se="http://schemas.microsoft.com/office/word/2015/wordml/symex" xmlns:wpg="http://schemas.microsoft.com/office/word/2010/wordprocessingGroup" xmlns:wpi="http://schemas.microsoft.com/office/word/2010/wordprocessingInk" xmlns:wne="http://schemas.microsoft.com/office/word/2006/wordml" xmlns:wps="http://schemas.microsoft.com/office/word/2010/wordprocessingShape" mc:Ignorable="w14 w15 w16se w16cid w16 w16cex w16sdtdh wp14">
   <w:body>
     <w:p>
       <w:pPr>
@@ -317,25 +317,7 @@
                 <w:sz w:val="22"/>
                 <w:szCs w:val="22"/>
               </w:rPr>
-              <w:t xml:space="preserve"> </w:t>
-            </w:r>
-            <w:proofErr w:type="spellStart"/>
-            <w:r>
-              <w:rPr>
-                <w:rFonts w:ascii="Arial" w:hAnsi="Arial" w:cs="Arial"/>
-                <w:sz w:val="22"/>
-                <w:szCs w:val="22"/>
-              </w:rPr>
-              <w:t>Baru</w:t>
-            </w:r>
-            <w:proofErr w:type="spellEnd"/>
-            <w:r>
-              <w:rPr>
-                <w:rFonts w:ascii="Arial" w:hAnsi="Arial" w:cs="Arial"/>
-                <w:sz w:val="22"/>
-                <w:szCs w:val="22"/>
-              </w:rPr>
-              <w:t>,</w:t>
+              <w:t xml:space="preserve"> Baru,</w:t>
             </w:r>
             <w:r>
               <w:rPr>
@@ -543,7 +525,6 @@
               </w:rPr>
               <w:t xml:space="preserve">    </w:t>
             </w:r>
-            <w:proofErr w:type="spellStart"/>
             <w:r>
               <w:rPr>
                 <w:rFonts w:ascii="Arial" w:hAnsi="Arial" w:cs="Arial"/>
@@ -551,7 +532,6 @@
               </w:rPr>
               <w:t>Oktober</w:t>
             </w:r>
-            <w:proofErr w:type="spellEnd"/>
             <w:r>
               <w:rPr>
                 <w:rFonts w:ascii="Arial" w:hAnsi="Arial" w:cs="Arial"/>
@@ -672,7 +652,7 @@
           </mc:Choice>
           <mc:Fallback>
             <w:pict>
-              <v:line w14:anchorId="7F6BEBF3" id="Line 50" o:spid="_x0000_s1026" style="position:absolute;z-index:251660800;visibility:visible;mso-wrap-style:square;mso-width-percent:0;mso-height-percent:0;mso-wrap-distance-left:9pt;mso-wrap-distance-top:0;mso-wrap-distance-right:9pt;mso-wrap-distance-bottom:0;mso-position-horizontal:absolute;mso-position-horizontal-relative:text;mso-position-vertical:absolute;mso-position-vertical-relative:text;mso-width-percent:0;mso-height-percent:0;mso-width-relative:page;mso-height-relative:page" from="4.75pt,3.9pt" to="256.75pt,3.9pt" o:gfxdata="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"/>
+              <v:line w14:anchorId="0BDDD262" id="Line 50" o:spid="_x0000_s1026" style="position:absolute;z-index:251660800;visibility:visible;mso-wrap-style:square;mso-width-percent:0;mso-height-percent:0;mso-wrap-distance-left:9pt;mso-wrap-distance-top:0;mso-wrap-distance-right:9pt;mso-wrap-distance-bottom:0;mso-position-horizontal:absolute;mso-position-horizontal-relative:text;mso-position-vertical:absolute;mso-position-vertical-relative:text;mso-width-percent:0;mso-height-percent:0;mso-width-relative:page;mso-height-relative:page" from="4.75pt,3.9pt" to="256.75pt,3.9pt" o:gfxdata="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"/>
             </w:pict>
           </mc:Fallback>
         </mc:AlternateContent>
@@ -690,7 +670,6 @@
         <w:rPr>
           <w:rFonts w:ascii="Arial" w:hAnsi="Arial" w:cs="Arial"/>
           <w:sz w:val="24"/>
-          <w:lang w:val="id-ID"/>
         </w:rPr>
       </w:pPr>
       <w:r>
@@ -731,143 +710,28 @@
           <w:spacing w:val="-8"/>
           <w:sz w:val="22"/>
           <w:szCs w:val="22"/>
-          <w:lang w:val="id-ID"/>
-        </w:rPr>
-        <w:t>R</w:t>
-      </w:r>
+        </w:rPr>
+        <w:t>${</w:t>
+      </w:r>
+      <w:proofErr w:type="spellStart"/>
       <w:r>
         <w:rPr>
           <w:rFonts w:ascii="Arial" w:hAnsi="Arial" w:cs="Arial"/>
           <w:spacing w:val="-8"/>
-          <w:sz w:val="24"/>
-          <w:lang w:val="id-ID"/>
-        </w:rPr>
-        <w:t xml:space="preserve">/     </w:t>
-      </w:r>
-      <w:r>
-        <w:rPr>
-          <w:rFonts w:ascii="Arial" w:hAnsi="Arial" w:cs="Arial"/>
-          <w:spacing w:val="-8"/>
-          <w:sz w:val="24"/>
-          <w:lang w:val="id-ID"/>
-        </w:rPr>
-        <w:t xml:space="preserve"> </w:t>
-      </w:r>
-      <w:r>
-        <w:rPr>
-          <w:rFonts w:ascii="Arial" w:hAnsi="Arial" w:cs="Arial"/>
-          <w:spacing w:val="-8"/>
-          <w:sz w:val="24"/>
-          <w:lang w:val="id-ID"/>
-        </w:rPr>
-        <w:t xml:space="preserve"> </w:t>
-      </w:r>
-      <w:r>
-        <w:rPr>
-          <w:rFonts w:ascii="Arial" w:hAnsi="Arial" w:cs="Arial"/>
-          <w:spacing w:val="-8"/>
-          <w:sz w:val="24"/>
-          <w:lang w:val="id-ID"/>
-        </w:rPr>
-        <w:t xml:space="preserve"> </w:t>
-      </w:r>
-      <w:r>
-        <w:rPr>
-          <w:rFonts w:ascii="Arial" w:hAnsi="Arial" w:cs="Arial"/>
-          <w:spacing w:val="-8"/>
-          <w:sz w:val="24"/>
-          <w:lang w:val="id-ID"/>
-        </w:rPr>
-        <w:t xml:space="preserve"> </w:t>
-      </w:r>
-      <w:r>
-        <w:rPr>
-          <w:rFonts w:ascii="Arial" w:hAnsi="Arial" w:cs="Arial"/>
-          <w:spacing w:val="-8"/>
-          <w:sz w:val="24"/>
-          <w:lang w:val="id-ID"/>
-        </w:rPr>
-        <w:t>/</w:t>
-      </w:r>
-      <w:r>
-        <w:rPr>
-          <w:rFonts w:ascii="Arial" w:hAnsi="Arial" w:cs="Arial"/>
-          <w:spacing w:val="-8"/>
-          <w:sz w:val="24"/>
-        </w:rPr>
-        <w:t>X</w:t>
-      </w:r>
-      <w:r>
-        <w:rPr>
-          <w:rFonts w:ascii="Arial" w:hAnsi="Arial" w:cs="Arial"/>
-          <w:spacing w:val="-8"/>
-          <w:sz w:val="24"/>
-          <w:lang w:val="id-ID"/>
-        </w:rPr>
-        <w:t>/</w:t>
-      </w:r>
-      <w:r>
-        <w:rPr>
-          <w:rFonts w:ascii="Arial" w:hAnsi="Arial" w:cs="Arial"/>
-          <w:spacing w:val="-8"/>
-          <w:sz w:val="24"/>
-          <w:lang w:val="id-ID"/>
-        </w:rPr>
-        <w:t>RES.1.24./</w:t>
-      </w:r>
-      <w:r>
-        <w:rPr>
-          <w:rFonts w:ascii="Arial" w:hAnsi="Arial" w:cs="Arial"/>
-          <w:spacing w:val="-8"/>
-          <w:sz w:val="24"/>
-          <w:lang w:val="id-ID"/>
-        </w:rPr>
-        <w:t>20</w:t>
-      </w:r>
-      <w:r>
-        <w:rPr>
-          <w:rFonts w:ascii="Arial" w:hAnsi="Arial" w:cs="Arial"/>
-          <w:spacing w:val="-8"/>
-          <w:sz w:val="24"/>
-          <w:lang w:val="id-ID"/>
-        </w:rPr>
-        <w:t>2</w:t>
-      </w:r>
-      <w:r>
-        <w:rPr>
-          <w:rFonts w:ascii="Arial" w:hAnsi="Arial" w:cs="Arial"/>
-          <w:spacing w:val="-8"/>
-          <w:sz w:val="24"/>
-        </w:rPr>
-        <w:t>2</w:t>
-      </w:r>
-      <w:r>
-        <w:rPr>
-          <w:rFonts w:ascii="Arial" w:hAnsi="Arial" w:cs="Arial"/>
-          <w:spacing w:val="-8"/>
-          <w:sz w:val="24"/>
-          <w:lang w:val="id-ID"/>
-        </w:rPr>
-        <w:t>/</w:t>
-      </w:r>
-      <w:proofErr w:type="spellStart"/>
-      <w:r>
-        <w:rPr>
-          <w:rFonts w:ascii="Arial" w:hAnsi="Arial" w:cs="Arial"/>
-          <w:spacing w:val="-8"/>
-          <w:sz w:val="24"/>
-        </w:rPr>
-        <w:t>Rowabprof</w:t>
-      </w:r>
-      <w:proofErr w:type="spellEnd"/>
-      <w:r>
-        <w:rPr>
-          <w:rFonts w:ascii="Arial" w:hAnsi="Arial" w:cs="Arial"/>
           <w:sz w:val="22"/>
           <w:szCs w:val="22"/>
-          <w:lang w:val="id-ID"/>
-        </w:rPr>
-        <w:t xml:space="preserve">                                            </w:t>
+        </w:rPr>
+        <w:t>no_usulan_pembentukan_komisi</w:t>
+      </w:r>
+      <w:proofErr w:type="spellEnd"/>
+      <w:r>
+        <w:rPr>
+          <w:rFonts w:ascii="Arial" w:hAnsi="Arial" w:cs="Arial"/>
+          <w:spacing w:val="-8"/>
+          <w:sz w:val="22"/>
+          <w:szCs w:val="22"/>
+        </w:rPr>
+        <w:t>}</w:t>
       </w:r>
     </w:p>
     <w:p>
@@ -1222,7 +1086,7 @@
           </mc:Choice>
           <mc:Fallback>
             <w:pict>
-              <v:line w14:anchorId="1121B149" id="Line 49" o:spid="_x0000_s1026" style="position:absolute;flip:y;z-index:251659776;visibility:visible;mso-wrap-style:square;mso-width-percent:0;mso-height-percent:0;mso-wrap-distance-left:9pt;mso-wrap-distance-top:0;mso-wrap-distance-right:9pt;mso-wrap-distance-bottom:0;mso-position-horizontal:absolute;mso-position-horizontal-relative:text;mso-position-vertical:absolute;mso-position-vertical-relative:text;mso-width-percent:0;mso-height-percent:0;mso-width-relative:page;mso-height-relative:page" from="63.6pt,3.75pt" to="217.35pt,3.75pt" o:gfxdata="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"/>
+              <v:line w14:anchorId="355BAF40" id="Line 49" o:spid="_x0000_s1026" style="position:absolute;flip:y;z-index:251659776;visibility:visible;mso-wrap-style:square;mso-width-percent:0;mso-height-percent:0;mso-wrap-distance-left:9pt;mso-wrap-distance-top:0;mso-wrap-distance-right:9pt;mso-wrap-distance-bottom:0;mso-position-horizontal:absolute;mso-position-horizontal-relative:text;mso-position-vertical:absolute;mso-position-vertical-relative:text;mso-width-percent:0;mso-height-percent:0;mso-width-relative:page;mso-height-relative:page" from="63.6pt,3.75pt" to="217.35pt,3.75pt" o:gfxdata="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"/>
             </w:pict>
           </mc:Fallback>
         </mc:AlternateContent>
@@ -1640,7 +1504,13 @@
         <w:rPr>
           <w:rFonts w:ascii="Arial" w:hAnsi="Arial" w:cs="Arial"/>
         </w:rPr>
-        <w:t>nota_dinas</w:t>
+        <w:t>n</w:t>
+      </w:r>
+      <w:r>
+        <w:rPr>
+          <w:rFonts w:ascii="Arial" w:hAnsi="Arial" w:cs="Arial"/>
+        </w:rPr>
+        <w:t>o_lpa</w:t>
       </w:r>
       <w:proofErr w:type="spellEnd"/>
       <w:r>
@@ -1667,7 +1537,13 @@
         <w:rPr>
           <w:rFonts w:ascii="Arial" w:hAnsi="Arial" w:cs="Arial"/>
         </w:rPr>
-        <w:t>tanggal_nota_dinas</w:t>
+        <w:t>tanggal_</w:t>
+      </w:r>
+      <w:r>
+        <w:rPr>
+          <w:rFonts w:ascii="Arial" w:hAnsi="Arial" w:cs="Arial"/>
+        </w:rPr>
+        <w:t>lpa</w:t>
       </w:r>
       <w:proofErr w:type="spellEnd"/>
       <w:r>
@@ -1833,29 +1709,34 @@
           <w:rFonts w:ascii="Arial" w:hAnsi="Arial" w:cs="Arial"/>
           <w:lang w:val="en-ID"/>
         </w:rPr>
-        <w:t>BP3KEPP/</w:t>
+        <w:t>${</w:t>
       </w:r>
       <w:r>
         <w:rPr>
           <w:rFonts w:ascii="Arial" w:hAnsi="Arial" w:cs="Arial"/>
           <w:lang w:val="en-ID"/>
         </w:rPr>
-        <w:t>52/VI</w:t>
+        <w:t>no_bp3kepp</w:t>
       </w:r>
       <w:r>
         <w:rPr>
           <w:rFonts w:ascii="Arial" w:hAnsi="Arial" w:cs="Arial"/>
           <w:lang w:val="en-ID"/>
         </w:rPr>
-        <w:t>/2022/</w:t>
+        <w:t>}</w:t>
+      </w:r>
+      <w:r>
+        <w:rPr>
+          <w:rFonts w:ascii="Arial" w:hAnsi="Arial" w:cs="Arial"/>
+        </w:rPr>
+        <w:t xml:space="preserve"> </w:t>
       </w:r>
       <w:proofErr w:type="spellStart"/>
       <w:r>
         <w:rPr>
           <w:rFonts w:ascii="Arial" w:hAnsi="Arial" w:cs="Arial"/>
-          <w:lang w:val="en-ID"/>
-        </w:rPr>
-        <w:t>Rowabprof</w:t>
+        </w:rPr>
+        <w:t>tanggal</w:t>
       </w:r>
       <w:proofErr w:type="spellEnd"/>
       <w:r>
@@ -1864,40 +1745,11 @@
         </w:rPr>
         <w:t xml:space="preserve"> </w:t>
       </w:r>
-      <w:proofErr w:type="spellStart"/>
-      <w:r>
-        <w:rPr>
-          <w:rFonts w:ascii="Arial" w:hAnsi="Arial" w:cs="Arial"/>
-        </w:rPr>
-        <w:t>tanggal</w:t>
-      </w:r>
-      <w:proofErr w:type="spellEnd"/>
-      <w:r>
-        <w:rPr>
-          <w:rFonts w:ascii="Arial" w:hAnsi="Arial" w:cs="Arial"/>
-        </w:rPr>
-        <w:t xml:space="preserve"> </w:t>
-      </w:r>
-      <w:r>
-        <w:rPr>
-          <w:rFonts w:ascii="Arial" w:hAnsi="Arial" w:cs="Arial"/>
-        </w:rPr>
-        <w:t xml:space="preserve">20 </w:t>
-      </w:r>
-      <w:proofErr w:type="spellStart"/>
-      <w:r>
-        <w:rPr>
-          <w:rFonts w:ascii="Arial" w:hAnsi="Arial" w:cs="Arial"/>
-        </w:rPr>
-        <w:t>Juni</w:t>
-      </w:r>
-      <w:proofErr w:type="spellEnd"/>
-      <w:r>
-        <w:rPr>
-          <w:rFonts w:ascii="Arial" w:hAnsi="Arial" w:cs="Arial"/>
-          <w:lang w:val="en-ID"/>
-        </w:rPr>
-        <w:t xml:space="preserve"> 2022</w:t>
+      <w:r>
+        <w:rPr>
+          <w:rFonts w:ascii="Arial" w:hAnsi="Arial" w:cs="Arial"/>
+        </w:rPr>
+        <w:t>${tanggal_bp3kepp}</w:t>
       </w:r>
       <w:r>
         <w:rPr>
@@ -2082,104 +1934,115 @@
         <w:rPr>
           <w:rFonts w:ascii="Arial" w:hAnsi="Arial" w:cs="Arial"/>
           <w:color w:val="000000" w:themeColor="text1"/>
-          <w:lang w:val="id-ID"/>
-        </w:rPr>
-        <w:t>R/</w:t>
-      </w:r>
+        </w:rPr>
+        <w:t>${</w:t>
+      </w:r>
+      <w:proofErr w:type="spellStart"/>
       <w:r>
         <w:rPr>
           <w:rFonts w:ascii="Arial" w:hAnsi="Arial" w:cs="Arial"/>
           <w:color w:val="000000" w:themeColor="text1"/>
         </w:rPr>
-        <w:t>160</w:t>
-      </w:r>
+        <w:t>no_divkum</w:t>
+      </w:r>
+      <w:proofErr w:type="spellEnd"/>
       <w:r>
         <w:rPr>
           <w:rFonts w:ascii="Arial" w:hAnsi="Arial" w:cs="Arial"/>
           <w:color w:val="000000" w:themeColor="text1"/>
-          <w:lang w:val="id-ID"/>
-        </w:rPr>
-        <w:t>/</w:t>
+        </w:rPr>
+        <w:t>}</w:t>
       </w:r>
       <w:r>
         <w:rPr>
           <w:rFonts w:ascii="Arial" w:hAnsi="Arial" w:cs="Arial"/>
           <w:color w:val="000000" w:themeColor="text1"/>
-          <w:lang w:val="en-ID"/>
-        </w:rPr>
-        <w:t>V</w:t>
-      </w:r>
+        </w:rPr>
+        <w:t xml:space="preserve"> </w:t>
+      </w:r>
+      <w:proofErr w:type="spellStart"/>
       <w:r>
         <w:rPr>
           <w:rFonts w:ascii="Arial" w:hAnsi="Arial" w:cs="Arial"/>
           <w:color w:val="000000" w:themeColor="text1"/>
-          <w:lang w:val="en-ID"/>
-        </w:rPr>
-        <w:t>I</w:t>
-      </w:r>
+        </w:rPr>
+        <w:t>tanggal</w:t>
+      </w:r>
+      <w:proofErr w:type="spellEnd"/>
       <w:r>
         <w:rPr>
           <w:rFonts w:ascii="Arial" w:hAnsi="Arial" w:cs="Arial"/>
           <w:color w:val="000000" w:themeColor="text1"/>
-          <w:lang w:val="en-ID"/>
-        </w:rPr>
-        <w:t>II</w:t>
+        </w:rPr>
+        <w:t xml:space="preserve"> </w:t>
       </w:r>
       <w:r>
         <w:rPr>
           <w:rFonts w:ascii="Arial" w:hAnsi="Arial" w:cs="Arial"/>
           <w:color w:val="000000" w:themeColor="text1"/>
-          <w:lang w:val="id-ID"/>
-        </w:rPr>
-        <w:t>/HUK.12.</w:t>
-      </w:r>
-      <w:proofErr w:type="gramStart"/>
+        </w:rPr>
+        <w:t>${</w:t>
+      </w:r>
+      <w:proofErr w:type="spellStart"/>
       <w:r>
         <w:rPr>
           <w:rFonts w:ascii="Arial" w:hAnsi="Arial" w:cs="Arial"/>
           <w:color w:val="000000" w:themeColor="text1"/>
-          <w:lang w:val="id-ID"/>
-        </w:rPr>
-        <w:t>10./</w:t>
-      </w:r>
-      <w:proofErr w:type="gramEnd"/>
+        </w:rPr>
+        <w:t>tang</w:t>
+      </w:r>
       <w:r>
         <w:rPr>
           <w:rFonts w:ascii="Arial" w:hAnsi="Arial" w:cs="Arial"/>
           <w:color w:val="000000" w:themeColor="text1"/>
-          <w:lang w:val="id-ID"/>
-        </w:rPr>
-        <w:t>202</w:t>
+        </w:rPr>
+        <w:t>g</w:t>
       </w:r>
       <w:r>
         <w:rPr>
           <w:rFonts w:ascii="Arial" w:hAnsi="Arial" w:cs="Arial"/>
           <w:color w:val="000000" w:themeColor="text1"/>
         </w:rPr>
-        <w:t>2</w:t>
-      </w:r>
+        <w:t>al_divkum</w:t>
+      </w:r>
+      <w:proofErr w:type="spellEnd"/>
       <w:r>
         <w:rPr>
           <w:rFonts w:ascii="Arial" w:hAnsi="Arial" w:cs="Arial"/>
           <w:color w:val="000000" w:themeColor="text1"/>
-          <w:lang w:val="id-ID"/>
-        </w:rPr>
-        <w:t>/Divkum</w:t>
-      </w:r>
+        </w:rPr>
+        <w:t xml:space="preserve">} </w:t>
+      </w:r>
+      <w:proofErr w:type="spellStart"/>
       <w:r>
         <w:rPr>
           <w:rFonts w:ascii="Arial" w:hAnsi="Arial" w:cs="Arial"/>
           <w:color w:val="000000" w:themeColor="text1"/>
         </w:rPr>
+        <w:t>perihal</w:t>
+      </w:r>
+      <w:proofErr w:type="spellEnd"/>
+      <w:r>
+        <w:rPr>
+          <w:rFonts w:ascii="Arial" w:hAnsi="Arial" w:cs="Arial"/>
+          <w:color w:val="000000" w:themeColor="text1"/>
+        </w:rPr>
         <w:t xml:space="preserve"> </w:t>
       </w:r>
+      <w:r>
+        <w:rPr>
+          <w:rFonts w:ascii="Arial" w:hAnsi="Arial" w:cs="Arial"/>
+          <w:color w:val="000000" w:themeColor="text1"/>
+        </w:rPr>
+        <w:t>${</w:t>
+      </w:r>
       <w:proofErr w:type="spellStart"/>
       <w:r>
         <w:rPr>
           <w:rFonts w:ascii="Arial" w:hAnsi="Arial" w:cs="Arial"/>
           <w:color w:val="000000" w:themeColor="text1"/>
         </w:rPr>
-        <w:t>tanggal</w:t>
+        <w:t>perihal</w:t>
       </w:r>
       <w:proofErr w:type="spellEnd"/>
       <w:r>
@@ -2187,6 +2050,13 @@
           <w:rFonts w:ascii="Arial" w:hAnsi="Arial" w:cs="Arial"/>
           <w:color w:val="000000" w:themeColor="text1"/>
         </w:rPr>
+        <w:t>}</w:t>
+      </w:r>
+      <w:r>
+        <w:rPr>
+          <w:rFonts w:ascii="Arial" w:hAnsi="Arial" w:cs="Arial"/>
+          <w:color w:val="000000" w:themeColor="text1"/>
+        </w:rPr>
         <w:t xml:space="preserve"> </w:t>
       </w:r>
       <w:r>
@@ -2194,7 +2064,7 @@
           <w:rFonts w:ascii="Arial" w:hAnsi="Arial" w:cs="Arial"/>
           <w:color w:val="000000" w:themeColor="text1"/>
         </w:rPr>
-        <w:t xml:space="preserve">11 </w:t>
+        <w:t xml:space="preserve"> </w:t>
       </w:r>
       <w:proofErr w:type="spellStart"/>
       <w:r>
@@ -2202,7 +2072,7 @@
           <w:rFonts w:ascii="Arial" w:hAnsi="Arial" w:cs="Arial"/>
           <w:color w:val="000000" w:themeColor="text1"/>
         </w:rPr>
-        <w:t>Agustus</w:t>
+        <w:t>a.n</w:t>
       </w:r>
       <w:proofErr w:type="spellEnd"/>
       <w:r>
@@ -2210,7 +2080,7 @@
           <w:rFonts w:ascii="Arial" w:hAnsi="Arial" w:cs="Arial"/>
           <w:color w:val="000000" w:themeColor="text1"/>
         </w:rPr>
-        <w:t xml:space="preserve"> 2022 </w:t>
+        <w:t xml:space="preserve">. </w:t>
       </w:r>
       <w:proofErr w:type="spellStart"/>
       <w:r>
@@ -2218,7 +2088,7 @@
           <w:rFonts w:ascii="Arial" w:hAnsi="Arial" w:cs="Arial"/>
           <w:color w:val="000000" w:themeColor="text1"/>
         </w:rPr>
-        <w:t>perihal</w:t>
+        <w:t>terduga</w:t>
       </w:r>
       <w:proofErr w:type="spellEnd"/>
       <w:r>
@@ -2234,7 +2104,7 @@
           <w:rFonts w:ascii="Arial" w:hAnsi="Arial" w:cs="Arial"/>
           <w:color w:val="000000" w:themeColor="text1"/>
         </w:rPr>
-        <w:t>pendapat</w:t>
+        <w:t>pelanggar</w:t>
       </w:r>
       <w:proofErr w:type="spellEnd"/>
       <w:r>
@@ -2242,161 +2112,109 @@
           <w:rFonts w:ascii="Arial" w:hAnsi="Arial" w:cs="Arial"/>
           <w:color w:val="000000" w:themeColor="text1"/>
         </w:rPr>
-        <w:t xml:space="preserve"> dan saran </w:t>
+        <w:t xml:space="preserve"> </w:t>
+      </w:r>
+      <w:r>
+        <w:rPr>
+          <w:rFonts w:ascii="Arial" w:hAnsi="Arial" w:cs="Arial"/>
+          <w:lang w:val="id-ID"/>
+        </w:rPr>
+        <w:t xml:space="preserve">oleh </w:t>
+      </w:r>
+      <w:r>
+        <w:rPr>
+          <w:rFonts w:ascii="Arial" w:hAnsi="Arial" w:cs="Arial"/>
+        </w:rPr>
+        <w:t>${</w:t>
       </w:r>
       <w:proofErr w:type="spellStart"/>
       <w:r>
         <w:rPr>
           <w:rFonts w:ascii="Arial" w:hAnsi="Arial" w:cs="Arial"/>
-          <w:color w:val="000000" w:themeColor="text1"/>
-        </w:rPr>
-        <w:t>hukum</w:t>
+        </w:rPr>
+        <w:t>pangkat</w:t>
       </w:r>
       <w:proofErr w:type="spellEnd"/>
       <w:r>
         <w:rPr>
           <w:rFonts w:ascii="Arial" w:hAnsi="Arial" w:cs="Arial"/>
-          <w:color w:val="000000" w:themeColor="text1"/>
-        </w:rPr>
-        <w:t xml:space="preserve">   </w:t>
+        </w:rPr>
+        <w:t>} ${</w:t>
       </w:r>
       <w:proofErr w:type="spellStart"/>
       <w:r>
         <w:rPr>
           <w:rFonts w:ascii="Arial" w:hAnsi="Arial" w:cs="Arial"/>
-          <w:color w:val="000000" w:themeColor="text1"/>
-        </w:rPr>
-        <w:t>a.n</w:t>
+        </w:rPr>
+        <w:t>terlapor</w:t>
       </w:r>
       <w:proofErr w:type="spellEnd"/>
       <w:r>
         <w:rPr>
           <w:rFonts w:ascii="Arial" w:hAnsi="Arial" w:cs="Arial"/>
-          <w:color w:val="000000" w:themeColor="text1"/>
-        </w:rPr>
-        <w:t xml:space="preserve">. </w:t>
+        </w:rPr>
+        <w:t>} NRP</w:t>
+      </w:r>
+      <w:r>
+        <w:rPr>
+          <w:rFonts w:ascii="Arial" w:hAnsi="Arial" w:cs="Arial"/>
+        </w:rPr>
+        <w:t xml:space="preserve"> </w:t>
+      </w:r>
+      <w:r>
+        <w:rPr>
+          <w:rFonts w:ascii="Arial" w:hAnsi="Arial" w:cs="Arial"/>
+        </w:rPr>
+        <w:t>${</w:t>
       </w:r>
       <w:proofErr w:type="spellStart"/>
       <w:r>
         <w:rPr>
           <w:rFonts w:ascii="Arial" w:hAnsi="Arial" w:cs="Arial"/>
-          <w:color w:val="000000" w:themeColor="text1"/>
-        </w:rPr>
-        <w:t>terduga</w:t>
+        </w:rPr>
+        <w:t>nrp</w:t>
       </w:r>
       <w:proofErr w:type="spellEnd"/>
       <w:r>
         <w:rPr>
           <w:rFonts w:ascii="Arial" w:hAnsi="Arial" w:cs="Arial"/>
-          <w:color w:val="000000" w:themeColor="text1"/>
+        </w:rPr>
+        <w:t xml:space="preserve">} </w:t>
+      </w:r>
+      <w:proofErr w:type="spellStart"/>
+      <w:r>
+        <w:rPr>
+          <w:rFonts w:ascii="Arial" w:hAnsi="Arial" w:cs="Arial"/>
+        </w:rPr>
+        <w:t>jabatan</w:t>
+      </w:r>
+      <w:proofErr w:type="spellEnd"/>
+      <w:r>
+        <w:rPr>
+          <w:rFonts w:ascii="Arial" w:hAnsi="Arial" w:cs="Arial"/>
         </w:rPr>
         <w:t xml:space="preserve"> </w:t>
       </w:r>
+      <w:r>
+        <w:rPr>
+          <w:rFonts w:ascii="Arial" w:hAnsi="Arial" w:cs="Arial"/>
+        </w:rPr>
+        <w:t>${</w:t>
+      </w:r>
       <w:proofErr w:type="spellStart"/>
       <w:r>
         <w:rPr>
           <w:rFonts w:ascii="Arial" w:hAnsi="Arial" w:cs="Arial"/>
-          <w:color w:val="000000" w:themeColor="text1"/>
-        </w:rPr>
-        <w:t>pelanggar</w:t>
+        </w:rPr>
+        <w:t>jabatan</w:t>
       </w:r>
       <w:proofErr w:type="spellEnd"/>
       <w:r>
         <w:rPr>
           <w:rFonts w:ascii="Arial" w:hAnsi="Arial" w:cs="Arial"/>
-          <w:color w:val="000000" w:themeColor="text1"/>
-        </w:rPr>
-        <w:t xml:space="preserve"> </w:t>
-      </w:r>
-      <w:proofErr w:type="spellStart"/>
-      <w:r>
-        <w:rPr>
-          <w:rFonts w:ascii="Arial" w:hAnsi="Arial" w:cs="Arial"/>
-          <w:color w:val="000000" w:themeColor="text1"/>
-        </w:rPr>
-        <w:t>Brigadir</w:t>
-      </w:r>
-      <w:proofErr w:type="spellEnd"/>
-      <w:r>
-        <w:rPr>
-          <w:rFonts w:ascii="Arial" w:hAnsi="Arial" w:cs="Arial"/>
-          <w:color w:val="000000" w:themeColor="text1"/>
-        </w:rPr>
-        <w:t xml:space="preserve"> Candra NRP 91030135 </w:t>
-      </w:r>
-      <w:proofErr w:type="spellStart"/>
-      <w:r>
-        <w:rPr>
-          <w:rFonts w:ascii="Arial" w:hAnsi="Arial" w:cs="Arial"/>
-          <w:color w:val="000000" w:themeColor="text1"/>
-        </w:rPr>
-        <w:t>jabatan</w:t>
-      </w:r>
-      <w:proofErr w:type="spellEnd"/>
-      <w:r>
-        <w:rPr>
-          <w:rFonts w:ascii="Arial" w:hAnsi="Arial" w:cs="Arial"/>
-          <w:color w:val="000000" w:themeColor="text1"/>
-        </w:rPr>
-        <w:t xml:space="preserve"> Ba </w:t>
-      </w:r>
-      <w:proofErr w:type="spellStart"/>
-      <w:r>
-        <w:rPr>
-          <w:rFonts w:ascii="Arial" w:hAnsi="Arial" w:cs="Arial"/>
-          <w:color w:val="000000" w:themeColor="text1"/>
-        </w:rPr>
-        <w:t>Taud</w:t>
-      </w:r>
-      <w:proofErr w:type="spellEnd"/>
-      <w:r>
-        <w:rPr>
-          <w:rFonts w:ascii="Arial" w:hAnsi="Arial" w:cs="Arial"/>
-          <w:color w:val="000000" w:themeColor="text1"/>
-        </w:rPr>
-        <w:t xml:space="preserve"> </w:t>
-      </w:r>
-      <w:proofErr w:type="spellStart"/>
-      <w:r>
-        <w:rPr>
-          <w:rFonts w:ascii="Arial" w:hAnsi="Arial" w:cs="Arial"/>
-          <w:color w:val="000000" w:themeColor="text1"/>
-        </w:rPr>
-        <w:t>Korpolairud</w:t>
-      </w:r>
-      <w:proofErr w:type="spellEnd"/>
-      <w:r>
-        <w:rPr>
-          <w:rFonts w:ascii="Arial" w:hAnsi="Arial" w:cs="Arial"/>
-          <w:color w:val="000000" w:themeColor="text1"/>
-        </w:rPr>
-        <w:t xml:space="preserve"> </w:t>
-      </w:r>
-      <w:proofErr w:type="spellStart"/>
-      <w:r>
-        <w:rPr>
-          <w:rFonts w:ascii="Arial" w:hAnsi="Arial" w:cs="Arial"/>
-          <w:color w:val="000000" w:themeColor="text1"/>
-        </w:rPr>
-        <w:t>Baharkam</w:t>
-      </w:r>
-      <w:proofErr w:type="spellEnd"/>
-      <w:r>
-        <w:rPr>
-          <w:rFonts w:ascii="Arial" w:hAnsi="Arial" w:cs="Arial"/>
-          <w:color w:val="000000" w:themeColor="text1"/>
-        </w:rPr>
-        <w:t xml:space="preserve"> </w:t>
-      </w:r>
-      <w:proofErr w:type="spellStart"/>
-      <w:r>
-        <w:rPr>
-          <w:rFonts w:ascii="Arial" w:hAnsi="Arial" w:cs="Arial"/>
-          <w:color w:val="000000" w:themeColor="text1"/>
-        </w:rPr>
-        <w:t>Polri</w:t>
-      </w:r>
-      <w:proofErr w:type="spellEnd"/>
+        </w:rPr>
+        <w:t>}</w:t>
+      </w:r>
       <w:r>
         <w:rPr>
           <w:rFonts w:ascii="Arial" w:hAnsi="Arial" w:cs="Arial"/>
@@ -3036,6 +2854,7 @@
               <w:rPr>
                 <w:rFonts w:ascii="Arial" w:hAnsi="Arial" w:cs="Arial"/>
               </w:rPr>
+              <w:lastRenderedPageBreak/>
               <w:tab/>
             </w:r>
             <w:r>
@@ -4077,7 +3896,7 @@
                 </mc:Choice>
                 <mc:Fallback>
                   <w:pict>
-                    <v:line w14:anchorId="752D3844" id="Line 51" o:spid="_x0000_s1026" style="position:absolute;z-index:251656192;visibility:visible;mso-wrap-style:square;mso-width-percent:0;mso-height-percent:0;mso-wrap-distance-left:9pt;mso-wrap-distance-top:0;mso-wrap-distance-right:9pt;mso-wrap-distance-bottom:0;mso-position-horizontal:absolute;mso-position-horizontal-relative:text;mso-position-vertical:absolute;mso-position-vertical-relative:text;mso-width-percent:0;mso-height-percent:0;mso-width-relative:page;mso-height-relative:page" from="-.15pt,3.8pt" to="115.05pt,3.8pt" o:gfxdata="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"/>
+                    <v:line w14:anchorId="7FA41CF4" id="Line 51" o:spid="_x0000_s1026" style="position:absolute;z-index:251656192;visibility:visible;mso-wrap-style:square;mso-width-percent:0;mso-height-percent:0;mso-wrap-distance-left:9pt;mso-wrap-distance-top:0;mso-wrap-distance-right:9pt;mso-wrap-distance-bottom:0;mso-position-horizontal:absolute;mso-position-horizontal-relative:text;mso-position-vertical:absolute;mso-position-vertical-relative:text;mso-width-percent:0;mso-height-percent:0;mso-width-relative:page;mso-height-relative:page" from="-.15pt,3.8pt" to="115.05pt,3.8pt" o:gfxdata="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"/>
                   </w:pict>
                 </mc:Fallback>
               </mc:AlternateContent>
@@ -4263,7 +4082,7 @@
                 </mc:Choice>
                 <mc:Fallback>
                   <w:pict>
-                    <v:line w14:anchorId="31A63F59" id="Line 60" o:spid="_x0000_s1026" style="position:absolute;z-index:251657216;visibility:visible;mso-wrap-style:square;mso-width-percent:0;mso-height-percent:0;mso-wrap-distance-left:9pt;mso-wrap-distance-top:0;mso-wrap-distance-right:9pt;mso-wrap-distance-bottom:0;mso-position-horizontal:absolute;mso-position-horizontal-relative:text;mso-position-vertical:absolute;mso-position-vertical-relative:text;mso-width-percent:0;mso-height-percent:0;mso-width-relative:page;mso-height-relative:page" from="71.2pt,13.55pt" to="275.3pt,13.55pt" o:gfxdata="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"/>
+                    <v:line w14:anchorId="128EA162" id="Line 60" o:spid="_x0000_s1026" style="position:absolute;z-index:251657216;visibility:visible;mso-wrap-style:square;mso-width-percent:0;mso-height-percent:0;mso-wrap-distance-left:9pt;mso-wrap-distance-top:0;mso-wrap-distance-right:9pt;mso-wrap-distance-bottom:0;mso-position-horizontal:absolute;mso-position-horizontal-relative:text;mso-position-vertical:absolute;mso-position-vertical-relative:text;mso-width-percent:0;mso-height-percent:0;mso-width-relative:page;mso-height-relative:page" from="71.2pt,13.55pt" to="275.3pt,13.55pt" o:gfxdata="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"/>
                   </w:pict>
                 </mc:Fallback>
               </mc:AlternateContent>
@@ -5068,7 +4887,7 @@
 </file>
 
 <file path=word/endnotes.xml><?xml version="1.0" encoding="utf-8"?>
-<w:endnotes xmlns:wpc="http://schemas.microsoft.com/office/word/2010/wordprocessingCanvas" xmlns:cx="http://schemas.microsoft.com/office/drawing/2014/chartex" xmlns:cx1="http://schemas.microsoft.com/office/drawing/2015/9/8/chartex" xmlns:cx2="http://schemas.microsoft.com/office/drawing/2015/10/21/chartex" xmlns:cx3="http://schemas.microsoft.com/office/drawing/2016/5/9/chartex" xmlns:cx4="http://schemas.microsoft.com/office/drawing/2016/5/10/chartex" xmlns:cx5="http://schemas.microsoft.com/office/drawing/2016/5/11/chartex" xmlns:cx6="http://schemas.microsoft.com/office/drawing/2016/5/12/chartex" xmlns:cx7="http://schemas.microsoft.com/office/drawing/2016/5/13/chartex" xmlns:cx8="http://schemas.microsoft.com/office/drawing/2016/5/14/chartex" xmlns:mc="http://schemas.openxmlformats.org/markup-compatibility/2006" xmlns:aink="http://schemas.microsoft.com/office/drawing/2016/ink" xmlns:am3d="http://schemas.microsoft.com/office/drawing/2017/model3d" xmlns:o="urn:schemas-microsoft-com:office:office" xmlns:oel="http://schemas.microsoft.com/office/2019/extlst" xmlns:r="http://schemas.openxmlformats.org/officeDocument/2006/relationships" xmlns:m="http://schemas.openxmlformats.org/officeDocument/2006/math" xmlns:v="urn:schemas-microsoft-com:vml" xmlns:wp14="http://schemas.microsoft.com/office/word/2010/wordprocessingDrawing" xmlns:wp="http://schemas.openxmlformats.org/drawingml/2006/wordprocessingDrawing" xmlns:w10="urn:schemas-microsoft-com:office:word" xmlns:w="http://schemas.openxmlformats.org/wordprocessingml/2006/main" xmlns:w14="http://schemas.microsoft.com/office/word/2010/wordml" xmlns:w15="http://schemas.microsoft.com/office/word/2012/wordml" xmlns:w16cex="http://schemas.microsoft.com/office/word/2018/wordml/cex" xmlns:w16cid="http://schemas.microsoft.com/office/word/2016/wordml/cid" xmlns:w16="http://schemas.microsoft.com/office/word/2018/wordml" xmlns:w16du="http://schemas.microsoft.com/office/word/2023/wordml/word16du" xmlns:w16sdtdh="http://schemas.microsoft.com/office/word/2020/wordml/sdtdatahash" xmlns:w16se="http://schemas.microsoft.com/office/word/2015/wordml/symex" xmlns:wpg="http://schemas.microsoft.com/office/word/2010/wordprocessingGroup" xmlns:wpi="http://schemas.microsoft.com/office/word/2010/wordprocessingInk" xmlns:wne="http://schemas.microsoft.com/office/word/2006/wordml" xmlns:wps="http://schemas.microsoft.com/office/word/2010/wordprocessingShape" mc:Ignorable="w14 w15 w16se w16cid w16 w16cex w16sdtdh wp14">
+<w:endnotes xmlns:wpc="http://schemas.microsoft.com/office/word/2010/wordprocessingCanvas" xmlns:cx="http://schemas.microsoft.com/office/drawing/2014/chartex" xmlns:cx1="http://schemas.microsoft.com/office/drawing/2015/9/8/chartex" xmlns:cx2="http://schemas.microsoft.com/office/drawing/2015/10/21/chartex" xmlns:cx3="http://schemas.microsoft.com/office/drawing/2016/5/9/chartex" xmlns:cx4="http://schemas.microsoft.com/office/drawing/2016/5/10/chartex" xmlns:cx5="http://schemas.microsoft.com/office/drawing/2016/5/11/chartex" xmlns:cx6="http://schemas.microsoft.com/office/drawing/2016/5/12/chartex" xmlns:cx7="http://schemas.microsoft.com/office/drawing/2016/5/13/chartex" xmlns:cx8="http://schemas.microsoft.com/office/drawing/2016/5/14/chartex" xmlns:mc="http://schemas.openxmlformats.org/markup-compatibility/2006" xmlns:aink="http://schemas.microsoft.com/office/drawing/2016/ink" xmlns:am3d="http://schemas.microsoft.com/office/drawing/2017/model3d" xmlns:o="urn:schemas-microsoft-com:office:office" xmlns:oel="http://schemas.microsoft.com/office/2019/extlst" xmlns:r="http://schemas.openxmlformats.org/officeDocument/2006/relationships" xmlns:m="http://schemas.openxmlformats.org/officeDocument/2006/math" xmlns:v="urn:schemas-microsoft-com:vml" xmlns:wp14="http://schemas.microsoft.com/office/word/2010/wordprocessingDrawing" xmlns:wp="http://schemas.openxmlformats.org/drawingml/2006/wordprocessingDrawing" xmlns:w10="urn:schemas-microsoft-com:office:word" xmlns:w="http://schemas.openxmlformats.org/wordprocessingml/2006/main" xmlns:w14="http://schemas.microsoft.com/office/word/2010/wordml" xmlns:w15="http://schemas.microsoft.com/office/word/2012/wordml" xmlns:w16cex="http://schemas.microsoft.com/office/word/2018/wordml/cex" xmlns:w16cid="http://schemas.microsoft.com/office/word/2016/wordml/cid" xmlns:w16="http://schemas.microsoft.com/office/word/2018/wordml" xmlns:w16sdtdh="http://schemas.microsoft.com/office/word/2020/wordml/sdtdatahash" xmlns:w16se="http://schemas.microsoft.com/office/word/2015/wordml/symex" xmlns:wpg="http://schemas.microsoft.com/office/word/2010/wordprocessingGroup" xmlns:wpi="http://schemas.microsoft.com/office/word/2010/wordprocessingInk" xmlns:wne="http://schemas.microsoft.com/office/word/2006/wordml" xmlns:wps="http://schemas.microsoft.com/office/word/2010/wordprocessingShape" mc:Ignorable="w14 w15 w16se w16cid w16 w16cex w16sdtdh wp14">
   <w:endnote w:type="separator" w:id="-1">
     <w:p>
       <w:r>
@@ -5087,7 +4906,7 @@
 </file>
 
 <file path=word/footnotes.xml><?xml version="1.0" encoding="utf-8"?>
-<w:footnotes xmlns:wpc="http://schemas.microsoft.com/office/word/2010/wordprocessingCanvas" xmlns:cx="http://schemas.microsoft.com/office/drawing/2014/chartex" xmlns:cx1="http://schemas.microsoft.com/office/drawing/2015/9/8/chartex" xmlns:cx2="http://schemas.microsoft.com/office/drawing/2015/10/21/chartex" xmlns:cx3="http://schemas.microsoft.com/office/drawing/2016/5/9/chartex" xmlns:cx4="http://schemas.microsoft.com/office/drawing/2016/5/10/chartex" xmlns:cx5="http://schemas.microsoft.com/office/drawing/2016/5/11/chartex" xmlns:cx6="http://schemas.microsoft.com/office/drawing/2016/5/12/chartex" xmlns:cx7="http://schemas.microsoft.com/office/drawing/2016/5/13/chartex" xmlns:cx8="http://schemas.microsoft.com/office/drawing/2016/5/14/chartex" xmlns:mc="http://schemas.openxmlformats.org/markup-compatibility/2006" xmlns:aink="http://schemas.microsoft.com/office/drawing/2016/ink" xmlns:am3d="http://schemas.microsoft.com/office/drawing/2017/model3d" xmlns:o="urn:schemas-microsoft-com:office:office" xmlns:oel="http://schemas.microsoft.com/office/2019/extlst" xmlns:r="http://schemas.openxmlformats.org/officeDocument/2006/relationships" xmlns:m="http://schemas.openxmlformats.org/officeDocument/2006/math" xmlns:v="urn:schemas-microsoft-com:vml" xmlns:wp14="http://schemas.microsoft.com/office/word/2010/wordprocessingDrawing" xmlns:wp="http://schemas.openxmlformats.org/drawingml/2006/wordprocessingDrawing" xmlns:w10="urn:schemas-microsoft-com:office:word" xmlns:w="http://schemas.openxmlformats.org/wordprocessingml/2006/main" xmlns:w14="http://schemas.microsoft.com/office/word/2010/wordml" xmlns:w15="http://schemas.microsoft.com/office/word/2012/wordml" xmlns:w16cex="http://schemas.microsoft.com/office/word/2018/wordml/cex" xmlns:w16cid="http://schemas.microsoft.com/office/word/2016/wordml/cid" xmlns:w16="http://schemas.microsoft.com/office/word/2018/wordml" xmlns:w16du="http://schemas.microsoft.com/office/word/2023/wordml/word16du" xmlns:w16sdtdh="http://schemas.microsoft.com/office/word/2020/wordml/sdtdatahash" xmlns:w16se="http://schemas.microsoft.com/office/word/2015/wordml/symex" xmlns:wpg="http://schemas.microsoft.com/office/word/2010/wordprocessingGroup" xmlns:wpi="http://schemas.microsoft.com/office/word/2010/wordprocessingInk" xmlns:wne="http://schemas.microsoft.com/office/word/2006/wordml" xmlns:wps="http://schemas.microsoft.com/office/word/2010/wordprocessingShape" mc:Ignorable="w14 w15 w16se w16cid w16 w16cex w16sdtdh wp14">
+<w:footnotes xmlns:wpc="http://schemas.microsoft.com/office/word/2010/wordprocessingCanvas" xmlns:cx="http://schemas.microsoft.com/office/drawing/2014/chartex" xmlns:cx1="http://schemas.microsoft.com/office/drawing/2015/9/8/chartex" xmlns:cx2="http://schemas.microsoft.com/office/drawing/2015/10/21/chartex" xmlns:cx3="http://schemas.microsoft.com/office/drawing/2016/5/9/chartex" xmlns:cx4="http://schemas.microsoft.com/office/drawing/2016/5/10/chartex" xmlns:cx5="http://schemas.microsoft.com/office/drawing/2016/5/11/chartex" xmlns:cx6="http://schemas.microsoft.com/office/drawing/2016/5/12/chartex" xmlns:cx7="http://schemas.microsoft.com/office/drawing/2016/5/13/chartex" xmlns:cx8="http://schemas.microsoft.com/office/drawing/2016/5/14/chartex" xmlns:mc="http://schemas.openxmlformats.org/markup-compatibility/2006" xmlns:aink="http://schemas.microsoft.com/office/drawing/2016/ink" xmlns:am3d="http://schemas.microsoft.com/office/drawing/2017/model3d" xmlns:o="urn:schemas-microsoft-com:office:office" xmlns:oel="http://schemas.microsoft.com/office/2019/extlst" xmlns:r="http://schemas.openxmlformats.org/officeDocument/2006/relationships" xmlns:m="http://schemas.openxmlformats.org/officeDocument/2006/math" xmlns:v="urn:schemas-microsoft-com:vml" xmlns:wp14="http://schemas.microsoft.com/office/word/2010/wordprocessingDrawing" xmlns:wp="http://schemas.openxmlformats.org/drawingml/2006/wordprocessingDrawing" xmlns:w10="urn:schemas-microsoft-com:office:word" xmlns:w="http://schemas.openxmlformats.org/wordprocessingml/2006/main" xmlns:w14="http://schemas.microsoft.com/office/word/2010/wordml" xmlns:w15="http://schemas.microsoft.com/office/word/2012/wordml" xmlns:w16cex="http://schemas.microsoft.com/office/word/2018/wordml/cex" xmlns:w16cid="http://schemas.microsoft.com/office/word/2016/wordml/cid" xmlns:w16="http://schemas.microsoft.com/office/word/2018/wordml" xmlns:w16sdtdh="http://schemas.microsoft.com/office/word/2020/wordml/sdtdatahash" xmlns:w16se="http://schemas.microsoft.com/office/word/2015/wordml/symex" xmlns:wpg="http://schemas.microsoft.com/office/word/2010/wordprocessingGroup" xmlns:wpi="http://schemas.microsoft.com/office/word/2010/wordprocessingInk" xmlns:wne="http://schemas.microsoft.com/office/word/2006/wordml" xmlns:wps="http://schemas.microsoft.com/office/word/2010/wordprocessingShape" mc:Ignorable="w14 w15 w16se w16cid w16 w16cex w16sdtdh wp14">
   <w:footnote w:type="separator" w:id="-1">
     <w:p>
       <w:r>
@@ -5106,7 +4925,7 @@
 </file>
 
 <file path=word/header1.xml><?xml version="1.0" encoding="utf-8"?>
-<w:hdr xmlns:wpc="http://schemas.microsoft.com/office/word/2010/wordprocessingCanvas" xmlns:cx="http://schemas.microsoft.com/office/drawing/2014/chartex" xmlns:cx1="http://schemas.microsoft.com/office/drawing/2015/9/8/chartex" xmlns:cx2="http://schemas.microsoft.com/office/drawing/2015/10/21/chartex" xmlns:cx3="http://schemas.microsoft.com/office/drawing/2016/5/9/chartex" xmlns:cx4="http://schemas.microsoft.com/office/drawing/2016/5/10/chartex" xmlns:cx5="http://schemas.microsoft.com/office/drawing/2016/5/11/chartex" xmlns:cx6="http://schemas.microsoft.com/office/drawing/2016/5/12/chartex" xmlns:cx7="http://schemas.microsoft.com/office/drawing/2016/5/13/chartex" xmlns:cx8="http://schemas.microsoft.com/office/drawing/2016/5/14/chartex" xmlns:mc="http://schemas.openxmlformats.org/markup-compatibility/2006" xmlns:aink="http://schemas.microsoft.com/office/drawing/2016/ink" xmlns:am3d="http://schemas.microsoft.com/office/drawing/2017/model3d" xmlns:o="urn:schemas-microsoft-com:office:office" xmlns:oel="http://schemas.microsoft.com/office/2019/extlst" xmlns:r="http://schemas.openxmlformats.org/officeDocument/2006/relationships" xmlns:m="http://schemas.openxmlformats.org/officeDocument/2006/math" xmlns:v="urn:schemas-microsoft-com:vml" xmlns:wp14="http://schemas.microsoft.com/office/word/2010/wordprocessingDrawing" xmlns:wp="http://schemas.openxmlformats.org/drawingml/2006/wordprocessingDrawing" xmlns:w10="urn:schemas-microsoft-com:office:word" xmlns:w="http://schemas.openxmlformats.org/wordprocessingml/2006/main" xmlns:w14="http://schemas.microsoft.com/office/word/2010/wordml" xmlns:w15="http://schemas.microsoft.com/office/word/2012/wordml" xmlns:w16cex="http://schemas.microsoft.com/office/word/2018/wordml/cex" xmlns:w16cid="http://schemas.microsoft.com/office/word/2016/wordml/cid" xmlns:w16="http://schemas.microsoft.com/office/word/2018/wordml" xmlns:w16du="http://schemas.microsoft.com/office/word/2023/wordml/word16du" xmlns:w16sdtdh="http://schemas.microsoft.com/office/word/2020/wordml/sdtdatahash" xmlns:w16se="http://schemas.microsoft.com/office/word/2015/wordml/symex" xmlns:wpg="http://schemas.microsoft.com/office/word/2010/wordprocessingGroup" xmlns:wpi="http://schemas.microsoft.com/office/word/2010/wordprocessingInk" xmlns:wne="http://schemas.microsoft.com/office/word/2006/wordml" xmlns:wps="http://schemas.microsoft.com/office/word/2010/wordprocessingShape" mc:Ignorable="w14 w15 w16se w16cid w16 w16cex w16sdtdh wp14">
+<w:hdr xmlns:wpc="http://schemas.microsoft.com/office/word/2010/wordprocessingCanvas" xmlns:cx="http://schemas.microsoft.com/office/drawing/2014/chartex" xmlns:cx1="http://schemas.microsoft.com/office/drawing/2015/9/8/chartex" xmlns:cx2="http://schemas.microsoft.com/office/drawing/2015/10/21/chartex" xmlns:cx3="http://schemas.microsoft.com/office/drawing/2016/5/9/chartex" xmlns:cx4="http://schemas.microsoft.com/office/drawing/2016/5/10/chartex" xmlns:cx5="http://schemas.microsoft.com/office/drawing/2016/5/11/chartex" xmlns:cx6="http://schemas.microsoft.com/office/drawing/2016/5/12/chartex" xmlns:cx7="http://schemas.microsoft.com/office/drawing/2016/5/13/chartex" xmlns:cx8="http://schemas.microsoft.com/office/drawing/2016/5/14/chartex" xmlns:mc="http://schemas.openxmlformats.org/markup-compatibility/2006" xmlns:aink="http://schemas.microsoft.com/office/drawing/2016/ink" xmlns:am3d="http://schemas.microsoft.com/office/drawing/2017/model3d" xmlns:o="urn:schemas-microsoft-com:office:office" xmlns:oel="http://schemas.microsoft.com/office/2019/extlst" xmlns:r="http://schemas.openxmlformats.org/officeDocument/2006/relationships" xmlns:m="http://schemas.openxmlformats.org/officeDocument/2006/math" xmlns:v="urn:schemas-microsoft-com:vml" xmlns:wp14="http://schemas.microsoft.com/office/word/2010/wordprocessingDrawing" xmlns:wp="http://schemas.openxmlformats.org/drawingml/2006/wordprocessingDrawing" xmlns:w10="urn:schemas-microsoft-com:office:word" xmlns:w="http://schemas.openxmlformats.org/wordprocessingml/2006/main" xmlns:w14="http://schemas.microsoft.com/office/word/2010/wordml" xmlns:w15="http://schemas.microsoft.com/office/word/2012/wordml" xmlns:w16cex="http://schemas.microsoft.com/office/word/2018/wordml/cex" xmlns:w16cid="http://schemas.microsoft.com/office/word/2016/wordml/cid" xmlns:w16="http://schemas.microsoft.com/office/word/2018/wordml" xmlns:w16sdtdh="http://schemas.microsoft.com/office/word/2020/wordml/sdtdatahash" xmlns:w16se="http://schemas.microsoft.com/office/word/2015/wordml/symex" xmlns:wpg="http://schemas.microsoft.com/office/word/2010/wordprocessingGroup" xmlns:wpi="http://schemas.microsoft.com/office/word/2010/wordprocessingInk" xmlns:wne="http://schemas.microsoft.com/office/word/2006/wordml" xmlns:wps="http://schemas.microsoft.com/office/word/2010/wordprocessingShape" mc:Ignorable="w14 w15 w16se w16cid w16 w16cex w16sdtdh wp14">
   <w:p>
     <w:pPr>
       <w:pStyle w:val="Header"/>
@@ -5143,7 +4962,7 @@
 </file>
 
 <file path=word/numbering.xml><?xml version="1.0" encoding="utf-8"?>
-<w:numbering xmlns:wpc="http://schemas.microsoft.com/office/word/2010/wordprocessingCanvas" xmlns:cx="http://schemas.microsoft.com/office/drawing/2014/chartex" xmlns:cx1="http://schemas.microsoft.com/office/drawing/2015/9/8/chartex" xmlns:cx2="http://schemas.microsoft.com/office/drawing/2015/10/21/chartex" xmlns:cx3="http://schemas.microsoft.com/office/drawing/2016/5/9/chartex" xmlns:cx4="http://schemas.microsoft.com/office/drawing/2016/5/10/chartex" xmlns:cx5="http://schemas.microsoft.com/office/drawing/2016/5/11/chartex" xmlns:cx6="http://schemas.microsoft.com/office/drawing/2016/5/12/chartex" xmlns:cx7="http://schemas.microsoft.com/office/drawing/2016/5/13/chartex" xmlns:cx8="http://schemas.microsoft.com/office/drawing/2016/5/14/chartex" xmlns:mc="http://schemas.openxmlformats.org/markup-compatibility/2006" xmlns:aink="http://schemas.microsoft.com/office/drawing/2016/ink" xmlns:am3d="http://schemas.microsoft.com/office/drawing/2017/model3d" xmlns:o="urn:schemas-microsoft-com:office:office" xmlns:oel="http://schemas.microsoft.com/office/2019/extlst" xmlns:r="http://schemas.openxmlformats.org/officeDocument/2006/relationships" xmlns:m="http://schemas.openxmlformats.org/officeDocument/2006/math" xmlns:v="urn:schemas-microsoft-com:vml" xmlns:wp14="http://schemas.microsoft.com/office/word/2010/wordprocessingDrawing" xmlns:wp="http://schemas.openxmlformats.org/drawingml/2006/wordprocessingDrawing" xmlns:w10="urn:schemas-microsoft-com:office:word" xmlns:w="http://schemas.openxmlformats.org/wordprocessingml/2006/main" xmlns:w14="http://schemas.microsoft.com/office/word/2010/wordml" xmlns:w15="http://schemas.microsoft.com/office/word/2012/wordml" xmlns:w16cex="http://schemas.microsoft.com/office/word/2018/wordml/cex" xmlns:w16cid="http://schemas.microsoft.com/office/word/2016/wordml/cid" xmlns:w16="http://schemas.microsoft.com/office/word/2018/wordml" xmlns:w16du="http://schemas.microsoft.com/office/word/2023/wordml/word16du" xmlns:w16sdtdh="http://schemas.microsoft.com/office/word/2020/wordml/sdtdatahash" xmlns:w16se="http://schemas.microsoft.com/office/word/2015/wordml/symex" xmlns:wpg="http://schemas.microsoft.com/office/word/2010/wordprocessingGroup" xmlns:wpi="http://schemas.microsoft.com/office/word/2010/wordprocessingInk" xmlns:wne="http://schemas.microsoft.com/office/word/2006/wordml" xmlns:wps="http://schemas.microsoft.com/office/word/2010/wordprocessingShape" mc:Ignorable="w14 w15 w16se w16cid w16 w16cex w16sdtdh wp14">
+<w:numbering xmlns:wpc="http://schemas.microsoft.com/office/word/2010/wordprocessingCanvas" xmlns:cx="http://schemas.microsoft.com/office/drawing/2014/chartex" xmlns:cx1="http://schemas.microsoft.com/office/drawing/2015/9/8/chartex" xmlns:cx2="http://schemas.microsoft.com/office/drawing/2015/10/21/chartex" xmlns:cx3="http://schemas.microsoft.com/office/drawing/2016/5/9/chartex" xmlns:cx4="http://schemas.microsoft.com/office/drawing/2016/5/10/chartex" xmlns:cx5="http://schemas.microsoft.com/office/drawing/2016/5/11/chartex" xmlns:cx6="http://schemas.microsoft.com/office/drawing/2016/5/12/chartex" xmlns:cx7="http://schemas.microsoft.com/office/drawing/2016/5/13/chartex" xmlns:cx8="http://schemas.microsoft.com/office/drawing/2016/5/14/chartex" xmlns:mc="http://schemas.openxmlformats.org/markup-compatibility/2006" xmlns:aink="http://schemas.microsoft.com/office/drawing/2016/ink" xmlns:am3d="http://schemas.microsoft.com/office/drawing/2017/model3d" xmlns:o="urn:schemas-microsoft-com:office:office" xmlns:oel="http://schemas.microsoft.com/office/2019/extlst" xmlns:r="http://schemas.openxmlformats.org/officeDocument/2006/relationships" xmlns:m="http://schemas.openxmlformats.org/officeDocument/2006/math" xmlns:v="urn:schemas-microsoft-com:vml" xmlns:wp14="http://schemas.microsoft.com/office/word/2010/wordprocessingDrawing" xmlns:wp="http://schemas.openxmlformats.org/drawingml/2006/wordprocessingDrawing" xmlns:w10="urn:schemas-microsoft-com:office:word" xmlns:w="http://schemas.openxmlformats.org/wordprocessingml/2006/main" xmlns:w14="http://schemas.microsoft.com/office/word/2010/wordml" xmlns:w15="http://schemas.microsoft.com/office/word/2012/wordml" xmlns:w16cex="http://schemas.microsoft.com/office/word/2018/wordml/cex" xmlns:w16cid="http://schemas.microsoft.com/office/word/2016/wordml/cid" xmlns:w16="http://schemas.microsoft.com/office/word/2018/wordml" xmlns:w16sdtdh="http://schemas.microsoft.com/office/word/2020/wordml/sdtdatahash" xmlns:w16se="http://schemas.microsoft.com/office/word/2015/wordml/symex" xmlns:wpg="http://schemas.microsoft.com/office/word/2010/wordprocessingGroup" xmlns:wpi="http://schemas.microsoft.com/office/word/2010/wordprocessingInk" xmlns:wne="http://schemas.microsoft.com/office/word/2006/wordml" xmlns:wps="http://schemas.microsoft.com/office/word/2010/wordprocessingShape" mc:Ignorable="w14 w15 w16se w16cid w16 w16cex w16sdtdh wp14">
   <w:abstractNum w:abstractNumId="0" w15:restartNumberingAfterBreak="0">
     <w:nsid w:val="0E005826"/>
     <w:multiLevelType w:val="hybridMultilevel"/>
@@ -6998,6 +6817,7 @@
     <w:lsdException w:name="HTML Sample" w:semiHidden="1" w:unhideWhenUsed="1"/>
     <w:lsdException w:name="HTML Typewriter" w:semiHidden="1" w:unhideWhenUsed="1"/>
     <w:lsdException w:name="HTML Variable" w:semiHidden="1" w:unhideWhenUsed="1"/>
+    <w:lsdException w:name="Normal Table" w:semiHidden="1" w:unhideWhenUsed="1"/>
     <w:lsdException w:name="annotation subject" w:semiHidden="1" w:unhideWhenUsed="1"/>
     <w:lsdException w:name="No List" w:semiHidden="1" w:unhideWhenUsed="1"/>
     <w:lsdException w:name="Outline List 1" w:semiHidden="1" w:unhideWhenUsed="1"/>
@@ -7044,7 +6864,9 @@
     <w:lsdException w:name="Table Subtle 2" w:semiHidden="1" w:unhideWhenUsed="1"/>
     <w:lsdException w:name="Table Web 1" w:semiHidden="1" w:unhideWhenUsed="1"/>
     <w:lsdException w:name="Table Web 2" w:semiHidden="1" w:unhideWhenUsed="1"/>
+    <w:lsdException w:name="Table Web 3" w:semiHidden="1" w:unhideWhenUsed="1"/>
     <w:lsdException w:name="Balloon Text" w:semiHidden="1" w:unhideWhenUsed="1"/>
+    <w:lsdException w:name="Table Theme" w:semiHidden="1" w:unhideWhenUsed="1"/>
     <w:lsdException w:name="Placeholder Text" w:semiHidden="1" w:uiPriority="99"/>
     <w:lsdException w:name="No Spacing" w:uiPriority="1" w:qFormat="1"/>
     <w:lsdException w:name="Light Shading" w:uiPriority="60"/>

--- a/storage/template_surat/usulan_pembentukan_komisi_kode_etik.docx
+++ b/storage/template_surat/usulan_pembentukan_komisi_kode_etik.docx
@@ -652,7 +652,7 @@
           </mc:Choice>
           <mc:Fallback>
             <w:pict>
-              <v:line w14:anchorId="0BDDD262" id="Line 50" o:spid="_x0000_s1026" style="position:absolute;z-index:251660800;visibility:visible;mso-wrap-style:square;mso-width-percent:0;mso-height-percent:0;mso-wrap-distance-left:9pt;mso-wrap-distance-top:0;mso-wrap-distance-right:9pt;mso-wrap-distance-bottom:0;mso-position-horizontal:absolute;mso-position-horizontal-relative:text;mso-position-vertical:absolute;mso-position-vertical-relative:text;mso-width-percent:0;mso-height-percent:0;mso-width-relative:page;mso-height-relative:page" from="4.75pt,3.9pt" to="256.75pt,3.9pt" o:gfxdata="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"/>
+              <v:line w14:anchorId="64CDD64C" id="Line 50" o:spid="_x0000_s1026" style="position:absolute;z-index:251660800;visibility:visible;mso-wrap-style:square;mso-width-percent:0;mso-height-percent:0;mso-wrap-distance-left:9pt;mso-wrap-distance-top:0;mso-wrap-distance-right:9pt;mso-wrap-distance-bottom:0;mso-position-horizontal:absolute;mso-position-horizontal-relative:text;mso-position-vertical:absolute;mso-position-vertical-relative:text;mso-width-percent:0;mso-height-percent:0;mso-width-relative:page;mso-height-relative:page" from="4.75pt,3.9pt" to="256.75pt,3.9pt" o:gfxdata="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"/>
             </w:pict>
           </mc:Fallback>
         </mc:AlternateContent>
@@ -1086,7 +1086,7 @@
           </mc:Choice>
           <mc:Fallback>
             <w:pict>
-              <v:line w14:anchorId="355BAF40" id="Line 49" o:spid="_x0000_s1026" style="position:absolute;flip:y;z-index:251659776;visibility:visible;mso-wrap-style:square;mso-width-percent:0;mso-height-percent:0;mso-wrap-distance-left:9pt;mso-wrap-distance-top:0;mso-wrap-distance-right:9pt;mso-wrap-distance-bottom:0;mso-position-horizontal:absolute;mso-position-horizontal-relative:text;mso-position-vertical:absolute;mso-position-vertical-relative:text;mso-width-percent:0;mso-height-percent:0;mso-width-relative:page;mso-height-relative:page" from="63.6pt,3.75pt" to="217.35pt,3.75pt" o:gfxdata="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"/>
+              <v:line w14:anchorId="222FF811" id="Line 49" o:spid="_x0000_s1026" style="position:absolute;flip:y;z-index:251659776;visibility:visible;mso-wrap-style:square;mso-width-percent:0;mso-height-percent:0;mso-wrap-distance-left:9pt;mso-wrap-distance-top:0;mso-wrap-distance-right:9pt;mso-wrap-distance-bottom:0;mso-position-horizontal:absolute;mso-position-horizontal-relative:text;mso-position-vertical:absolute;mso-position-vertical-relative:text;mso-width-percent:0;mso-height-percent:0;mso-width-relative:page;mso-height-relative:page" from="63.6pt,3.75pt" to="217.35pt,3.75pt" o:gfxdata="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"/>
             </w:pict>
           </mc:Fallback>
         </mc:AlternateContent>
@@ -2483,6 +2483,18 @@
           <w:rFonts w:ascii="Arial" w:hAnsi="Arial" w:cs="Arial"/>
         </w:rPr>
         <w:t xml:space="preserve">} </w:t>
+      </w:r>
+      <w:r>
+        <w:rPr>
+          <w:rFonts w:ascii="Arial" w:hAnsi="Arial" w:cs="Arial"/>
+        </w:rPr>
+        <w:t>/</w:t>
+      </w:r>
+      <w:r>
+        <w:rPr>
+          <w:rFonts w:ascii="Arial" w:hAnsi="Arial" w:cs="Arial"/>
+        </w:rPr>
+        <w:t xml:space="preserve"> </w:t>
       </w:r>
       <w:r>
         <w:rPr>
@@ -3896,7 +3908,7 @@
                 </mc:Choice>
                 <mc:Fallback>
                   <w:pict>
-                    <v:line w14:anchorId="7FA41CF4" id="Line 51" o:spid="_x0000_s1026" style="position:absolute;z-index:251656192;visibility:visible;mso-wrap-style:square;mso-width-percent:0;mso-height-percent:0;mso-wrap-distance-left:9pt;mso-wrap-distance-top:0;mso-wrap-distance-right:9pt;mso-wrap-distance-bottom:0;mso-position-horizontal:absolute;mso-position-horizontal-relative:text;mso-position-vertical:absolute;mso-position-vertical-relative:text;mso-width-percent:0;mso-height-percent:0;mso-width-relative:page;mso-height-relative:page" from="-.15pt,3.8pt" to="115.05pt,3.8pt" o:gfxdata="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"/>
+                    <v:line w14:anchorId="40985431" id="Line 51" o:spid="_x0000_s1026" style="position:absolute;z-index:251656192;visibility:visible;mso-wrap-style:square;mso-width-percent:0;mso-height-percent:0;mso-wrap-distance-left:9pt;mso-wrap-distance-top:0;mso-wrap-distance-right:9pt;mso-wrap-distance-bottom:0;mso-position-horizontal:absolute;mso-position-horizontal-relative:text;mso-position-vertical:absolute;mso-position-vertical-relative:text;mso-width-percent:0;mso-height-percent:0;mso-width-relative:page;mso-height-relative:page" from="-.15pt,3.8pt" to="115.05pt,3.8pt" o:gfxdata="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"/>
                   </w:pict>
                 </mc:Fallback>
               </mc:AlternateContent>
@@ -4082,7 +4094,7 @@
                 </mc:Choice>
                 <mc:Fallback>
                   <w:pict>
-                    <v:line w14:anchorId="128EA162" id="Line 60" o:spid="_x0000_s1026" style="position:absolute;z-index:251657216;visibility:visible;mso-wrap-style:square;mso-width-percent:0;mso-height-percent:0;mso-wrap-distance-left:9pt;mso-wrap-distance-top:0;mso-wrap-distance-right:9pt;mso-wrap-distance-bottom:0;mso-position-horizontal:absolute;mso-position-horizontal-relative:text;mso-position-vertical:absolute;mso-position-vertical-relative:text;mso-width-percent:0;mso-height-percent:0;mso-width-relative:page;mso-height-relative:page" from="71.2pt,13.55pt" to="275.3pt,13.55pt" o:gfxdata="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"/>
+                    <v:line w14:anchorId="4B06A647" id="Line 60" o:spid="_x0000_s1026" style="position:absolute;z-index:251657216;visibility:visible;mso-wrap-style:square;mso-width-percent:0;mso-height-percent:0;mso-wrap-distance-left:9pt;mso-wrap-distance-top:0;mso-wrap-distance-right:9pt;mso-wrap-distance-bottom:0;mso-position-horizontal:absolute;mso-position-horizontal-relative:text;mso-position-vertical:absolute;mso-position-vertical-relative:text;mso-width-percent:0;mso-height-percent:0;mso-width-relative:page;mso-height-relative:page" from="71.2pt,13.55pt" to="275.3pt,13.55pt" o:gfxdata="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"/>
                   </w:pict>
                 </mc:Fallback>
               </mc:AlternateContent>

--- a/storage/template_surat/usulan_pembentukan_komisi_kode_etik.docx
+++ b/storage/template_surat/usulan_pembentukan_komisi_kode_etik.docx
@@ -248,7 +248,6 @@
               </w:rPr>
               <w:t>J</w:t>
             </w:r>
-            <w:proofErr w:type="spellStart"/>
             <w:r>
               <w:rPr>
                 <w:rFonts w:ascii="Arial" w:hAnsi="Arial" w:cs="Arial"/>
@@ -257,7 +256,6 @@
               </w:rPr>
               <w:t>alan</w:t>
             </w:r>
-            <w:proofErr w:type="spellEnd"/>
             <w:r>
               <w:rPr>
                 <w:rFonts w:ascii="Arial" w:hAnsi="Arial" w:cs="Arial"/>
@@ -301,23 +299,13 @@
               </w:rPr>
               <w:t xml:space="preserve"> </w:t>
             </w:r>
-            <w:proofErr w:type="spellStart"/>
             <w:r>
               <w:rPr>
                 <w:rFonts w:ascii="Arial" w:hAnsi="Arial" w:cs="Arial"/>
                 <w:sz w:val="22"/>
                 <w:szCs w:val="22"/>
               </w:rPr>
-              <w:t>Kebayoran</w:t>
-            </w:r>
-            <w:proofErr w:type="spellEnd"/>
-            <w:r>
-              <w:rPr>
-                <w:rFonts w:ascii="Arial" w:hAnsi="Arial" w:cs="Arial"/>
-                <w:sz w:val="22"/>
-                <w:szCs w:val="22"/>
-              </w:rPr>
-              <w:t xml:space="preserve"> Baru,</w:t>
+              <w:t>Kebayoran Baru,</w:t>
             </w:r>
             <w:r>
               <w:rPr>
@@ -523,45 +511,28 @@
                 <w:sz w:val="24"/>
                 <w:lang w:val="id-ID"/>
               </w:rPr>
-              <w:t xml:space="preserve">    </w:t>
+              <w:t xml:space="preserve">   </w:t>
             </w:r>
             <w:r>
               <w:rPr>
                 <w:rFonts w:ascii="Arial" w:hAnsi="Arial" w:cs="Arial"/>
-                <w:sz w:val="24"/>
-              </w:rPr>
-              <w:t>Oktober</w:t>
+                <w:u w:val="single"/>
+              </w:rPr>
+              <w:t>${</w:t>
             </w:r>
             <w:r>
               <w:rPr>
                 <w:rFonts w:ascii="Arial" w:hAnsi="Arial" w:cs="Arial"/>
-                <w:sz w:val="24"/>
-                <w:lang w:val="id-ID"/>
-              </w:rPr>
-              <w:t xml:space="preserve"> </w:t>
+                <w:u w:val="single"/>
+              </w:rPr>
+              <w:t>bt_usulan_pembentukan</w:t>
             </w:r>
             <w:r>
               <w:rPr>
                 <w:rFonts w:ascii="Arial" w:hAnsi="Arial" w:cs="Arial"/>
-                <w:sz w:val="24"/>
-                <w:lang w:val="id-ID"/>
-              </w:rPr>
-              <w:t xml:space="preserve"> </w:t>
-            </w:r>
-            <w:r>
-              <w:rPr>
-                <w:rFonts w:ascii="Arial" w:hAnsi="Arial" w:cs="Arial"/>
-                <w:sz w:val="24"/>
-                <w:lang w:val="id-ID"/>
-              </w:rPr>
-              <w:t>202</w:t>
-            </w:r>
-            <w:r>
-              <w:rPr>
-                <w:rFonts w:ascii="Arial" w:hAnsi="Arial" w:cs="Arial"/>
-                <w:sz w:val="24"/>
-              </w:rPr>
-              <w:t>2</w:t>
+                <w:u w:val="single"/>
+              </w:rPr>
+              <w:t>}</w:t>
             </w:r>
           </w:p>
         </w:tc>
@@ -652,7 +623,7 @@
           </mc:Choice>
           <mc:Fallback>
             <w:pict>
-              <v:line w14:anchorId="64CDD64C" id="Line 50" o:spid="_x0000_s1026" style="position:absolute;z-index:251660800;visibility:visible;mso-wrap-style:square;mso-width-percent:0;mso-height-percent:0;mso-wrap-distance-left:9pt;mso-wrap-distance-top:0;mso-wrap-distance-right:9pt;mso-wrap-distance-bottom:0;mso-position-horizontal:absolute;mso-position-horizontal-relative:text;mso-position-vertical:absolute;mso-position-vertical-relative:text;mso-width-percent:0;mso-height-percent:0;mso-width-relative:page;mso-height-relative:page" from="4.75pt,3.9pt" to="256.75pt,3.9pt" o:gfxdata="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"/>
+              <v:line w14:anchorId="2AE0EB97" id="Line 50" o:spid="_x0000_s1026" style="position:absolute;z-index:251660800;visibility:visible;mso-wrap-style:square;mso-width-percent:0;mso-height-percent:0;mso-wrap-distance-left:9pt;mso-wrap-distance-top:0;mso-wrap-distance-right:9pt;mso-wrap-distance-bottom:0;mso-position-horizontal:absolute;mso-position-horizontal-relative:text;mso-position-vertical:absolute;mso-position-vertical-relative:text;mso-width-percent:0;mso-height-percent:0;mso-width-relative:page;mso-height-relative:page" from="4.75pt,3.9pt" to="256.75pt,3.9pt" o:gfxdata="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"/>
             </w:pict>
           </mc:Fallback>
         </mc:AlternateContent>
@@ -713,7 +684,6 @@
         </w:rPr>
         <w:t>${</w:t>
       </w:r>
-      <w:proofErr w:type="spellStart"/>
       <w:r>
         <w:rPr>
           <w:rFonts w:ascii="Arial" w:hAnsi="Arial" w:cs="Arial"/>
@@ -723,7 +693,6 @@
         </w:rPr>
         <w:t>no_usulan_pembentukan_komisi</w:t>
       </w:r>
-      <w:proofErr w:type="spellEnd"/>
       <w:r>
         <w:rPr>
           <w:rFonts w:ascii="Arial" w:hAnsi="Arial" w:cs="Arial"/>
@@ -1086,7 +1055,7 @@
           </mc:Choice>
           <mc:Fallback>
             <w:pict>
-              <v:line w14:anchorId="222FF811" id="Line 49" o:spid="_x0000_s1026" style="position:absolute;flip:y;z-index:251659776;visibility:visible;mso-wrap-style:square;mso-width-percent:0;mso-height-percent:0;mso-wrap-distance-left:9pt;mso-wrap-distance-top:0;mso-wrap-distance-right:9pt;mso-wrap-distance-bottom:0;mso-position-horizontal:absolute;mso-position-horizontal-relative:text;mso-position-vertical:absolute;mso-position-vertical-relative:text;mso-width-percent:0;mso-height-percent:0;mso-width-relative:page;mso-height-relative:page" from="63.6pt,3.75pt" to="217.35pt,3.75pt" o:gfxdata="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"/>
+              <v:line w14:anchorId="75BBD694" id="Line 49" o:spid="_x0000_s1026" style="position:absolute;flip:y;z-index:251659776;visibility:visible;mso-wrap-style:square;mso-width-percent:0;mso-height-percent:0;mso-wrap-distance-left:9pt;mso-wrap-distance-top:0;mso-wrap-distance-right:9pt;mso-wrap-distance-bottom:0;mso-position-horizontal:absolute;mso-position-horizontal-relative:text;mso-position-vertical:absolute;mso-position-vertical-relative:text;mso-width-percent:0;mso-height-percent:0;mso-width-relative:page;mso-height-relative:page" from="63.6pt,3.75pt" to="217.35pt,3.75pt" o:gfxdata="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"/>
             </w:pict>
           </mc:Fallback>
         </mc:AlternateContent>
@@ -1497,14 +1466,7 @@
         <w:rPr>
           <w:rFonts w:ascii="Arial" w:hAnsi="Arial" w:cs="Arial"/>
         </w:rPr>
-        <w:t>${</w:t>
-      </w:r>
-      <w:proofErr w:type="spellStart"/>
-      <w:r>
-        <w:rPr>
-          <w:rFonts w:ascii="Arial" w:hAnsi="Arial" w:cs="Arial"/>
-        </w:rPr>
-        <w:t>n</w:t>
+        <w:t>${n</w:t>
       </w:r>
       <w:r>
         <w:rPr>
@@ -1512,7 +1474,6 @@
         </w:rPr>
         <w:t>o_lpa</w:t>
       </w:r>
-      <w:proofErr w:type="spellEnd"/>
       <w:r>
         <w:rPr>
           <w:rFonts w:ascii="Arial" w:hAnsi="Arial" w:cs="Arial"/>
@@ -1530,14 +1491,7 @@
         <w:rPr>
           <w:rFonts w:ascii="Arial" w:hAnsi="Arial" w:cs="Arial"/>
         </w:rPr>
-        <w:t>${</w:t>
-      </w:r>
-      <w:proofErr w:type="spellStart"/>
-      <w:r>
-        <w:rPr>
-          <w:rFonts w:ascii="Arial" w:hAnsi="Arial" w:cs="Arial"/>
-        </w:rPr>
-        <w:t>tanggal_</w:t>
+        <w:t>${tanggal_</w:t>
       </w:r>
       <w:r>
         <w:rPr>
@@ -1545,7 +1499,6 @@
         </w:rPr>
         <w:t>lpa</w:t>
       </w:r>
-      <w:proofErr w:type="spellEnd"/>
       <w:r>
         <w:rPr>
           <w:rFonts w:ascii="Arial" w:hAnsi="Arial" w:cs="Arial"/>
@@ -1563,35 +1516,7 @@
         <w:rPr>
           <w:rFonts w:ascii="Arial" w:hAnsi="Arial" w:cs="Arial"/>
         </w:rPr>
-        <w:t>${</w:t>
-      </w:r>
-      <w:proofErr w:type="spellStart"/>
-      <w:r>
-        <w:rPr>
-          <w:rFonts w:ascii="Arial" w:hAnsi="Arial" w:cs="Arial"/>
-        </w:rPr>
-        <w:t>pangkat</w:t>
-      </w:r>
-      <w:proofErr w:type="spellEnd"/>
-      <w:r>
-        <w:rPr>
-          <w:rFonts w:ascii="Arial" w:hAnsi="Arial" w:cs="Arial"/>
-        </w:rPr>
-        <w:t>} ${</w:t>
-      </w:r>
-      <w:proofErr w:type="spellStart"/>
-      <w:r>
-        <w:rPr>
-          <w:rFonts w:ascii="Arial" w:hAnsi="Arial" w:cs="Arial"/>
-        </w:rPr>
-        <w:t>terlapor</w:t>
-      </w:r>
-      <w:proofErr w:type="spellEnd"/>
-      <w:r>
-        <w:rPr>
-          <w:rFonts w:ascii="Arial" w:hAnsi="Arial" w:cs="Arial"/>
-        </w:rPr>
-        <w:t xml:space="preserve">} </w:t>
+        <w:t xml:space="preserve">${pangkat} ${terlapor} </w:t>
       </w:r>
       <w:r>
         <w:rPr>
@@ -1609,55 +1534,19 @@
         <w:rPr>
           <w:rFonts w:ascii="Arial" w:hAnsi="Arial" w:cs="Arial"/>
         </w:rPr>
-        <w:t>${</w:t>
-      </w:r>
-      <w:proofErr w:type="spellStart"/>
-      <w:r>
-        <w:rPr>
-          <w:rFonts w:ascii="Arial" w:hAnsi="Arial" w:cs="Arial"/>
-        </w:rPr>
-        <w:t>nrp</w:t>
-      </w:r>
-      <w:proofErr w:type="spellEnd"/>
-      <w:r>
-        <w:rPr>
-          <w:rFonts w:ascii="Arial" w:hAnsi="Arial" w:cs="Arial"/>
-        </w:rPr>
-        <w:t xml:space="preserve">} </w:t>
-      </w:r>
-      <w:proofErr w:type="spellStart"/>
-      <w:r>
-        <w:rPr>
-          <w:rFonts w:ascii="Arial" w:hAnsi="Arial" w:cs="Arial"/>
-        </w:rPr>
-        <w:t>jabatan</w:t>
-      </w:r>
-      <w:proofErr w:type="spellEnd"/>
-      <w:r>
-        <w:rPr>
-          <w:rFonts w:ascii="Arial" w:hAnsi="Arial" w:cs="Arial"/>
-        </w:rPr>
-        <w:t xml:space="preserve"> </w:t>
-      </w:r>
-      <w:r>
-        <w:rPr>
-          <w:rFonts w:ascii="Arial" w:hAnsi="Arial" w:cs="Arial"/>
-        </w:rPr>
-        <w:t>${</w:t>
-      </w:r>
-      <w:proofErr w:type="spellStart"/>
-      <w:r>
-        <w:rPr>
-          <w:rFonts w:ascii="Arial" w:hAnsi="Arial" w:cs="Arial"/>
-        </w:rPr>
-        <w:t>jabatan</w:t>
-      </w:r>
-      <w:proofErr w:type="spellEnd"/>
-      <w:r>
-        <w:rPr>
-          <w:rFonts w:ascii="Arial" w:hAnsi="Arial" w:cs="Arial"/>
-        </w:rPr>
-        <w:t>}</w:t>
+        <w:t xml:space="preserve">${nrp} </w:t>
+      </w:r>
+      <w:r>
+        <w:rPr>
+          <w:rFonts w:ascii="Arial" w:hAnsi="Arial" w:cs="Arial"/>
+        </w:rPr>
+        <w:t xml:space="preserve">jabatan </w:t>
+      </w:r>
+      <w:r>
+        <w:rPr>
+          <w:rFonts w:ascii="Arial" w:hAnsi="Arial" w:cs="Arial"/>
+        </w:rPr>
+        <w:t>${jabatan}</w:t>
       </w:r>
       <w:r>
         <w:rPr>
@@ -1729,128 +1618,50 @@
         <w:rPr>
           <w:rFonts w:ascii="Arial" w:hAnsi="Arial" w:cs="Arial"/>
         </w:rPr>
+        <w:t xml:space="preserve"> tanggal </w:t>
+      </w:r>
+      <w:r>
+        <w:rPr>
+          <w:rFonts w:ascii="Arial" w:hAnsi="Arial" w:cs="Arial"/>
+        </w:rPr>
+        <w:t>${tanggal_bp3kepp}</w:t>
+      </w:r>
+      <w:r>
+        <w:rPr>
+          <w:rFonts w:ascii="Arial" w:hAnsi="Arial" w:cs="Arial"/>
+          <w:lang w:val="id-ID"/>
+        </w:rPr>
+        <w:t xml:space="preserve"> tentang pelanggaran Kode Etik Profesi Polri yang diduga dilakukan oleh </w:t>
+      </w:r>
+      <w:r>
+        <w:rPr>
+          <w:rFonts w:ascii="Arial" w:hAnsi="Arial" w:cs="Arial"/>
+        </w:rPr>
+        <w:t>${pangkat} ${terlapor} NRP</w:t>
+      </w:r>
+      <w:r>
+        <w:rPr>
+          <w:rFonts w:ascii="Arial" w:hAnsi="Arial" w:cs="Arial"/>
+        </w:rPr>
         <w:t xml:space="preserve"> </w:t>
       </w:r>
-      <w:proofErr w:type="spellStart"/>
-      <w:r>
-        <w:rPr>
-          <w:rFonts w:ascii="Arial" w:hAnsi="Arial" w:cs="Arial"/>
-        </w:rPr>
-        <w:t>tanggal</w:t>
-      </w:r>
-      <w:proofErr w:type="spellEnd"/>
-      <w:r>
-        <w:rPr>
-          <w:rFonts w:ascii="Arial" w:hAnsi="Arial" w:cs="Arial"/>
-        </w:rPr>
-        <w:t xml:space="preserve"> </w:t>
-      </w:r>
-      <w:r>
-        <w:rPr>
-          <w:rFonts w:ascii="Arial" w:hAnsi="Arial" w:cs="Arial"/>
-        </w:rPr>
-        <w:t>${tanggal_bp3kepp}</w:t>
-      </w:r>
-      <w:r>
-        <w:rPr>
-          <w:rFonts w:ascii="Arial" w:hAnsi="Arial" w:cs="Arial"/>
-          <w:lang w:val="id-ID"/>
-        </w:rPr>
-        <w:t xml:space="preserve"> tentang pelanggaran Kode Etik Profesi Polri yang diduga dilakukan oleh </w:t>
-      </w:r>
-      <w:r>
-        <w:rPr>
-          <w:rFonts w:ascii="Arial" w:hAnsi="Arial" w:cs="Arial"/>
-        </w:rPr>
-        <w:t>${</w:t>
-      </w:r>
-      <w:proofErr w:type="spellStart"/>
-      <w:r>
-        <w:rPr>
-          <w:rFonts w:ascii="Arial" w:hAnsi="Arial" w:cs="Arial"/>
-        </w:rPr>
-        <w:t>pangkat</w:t>
-      </w:r>
-      <w:proofErr w:type="spellEnd"/>
-      <w:r>
-        <w:rPr>
-          <w:rFonts w:ascii="Arial" w:hAnsi="Arial" w:cs="Arial"/>
-        </w:rPr>
-        <w:t>} ${</w:t>
-      </w:r>
-      <w:proofErr w:type="spellStart"/>
-      <w:r>
-        <w:rPr>
-          <w:rFonts w:ascii="Arial" w:hAnsi="Arial" w:cs="Arial"/>
-        </w:rPr>
-        <w:t>terlapor</w:t>
-      </w:r>
-      <w:proofErr w:type="spellEnd"/>
-      <w:r>
-        <w:rPr>
-          <w:rFonts w:ascii="Arial" w:hAnsi="Arial" w:cs="Arial"/>
-        </w:rPr>
-        <w:t>} NRP</w:t>
-      </w:r>
-      <w:r>
-        <w:rPr>
-          <w:rFonts w:ascii="Arial" w:hAnsi="Arial" w:cs="Arial"/>
-        </w:rPr>
-        <w:t xml:space="preserve"> </w:t>
-      </w:r>
-      <w:r>
-        <w:rPr>
-          <w:rFonts w:ascii="Arial" w:hAnsi="Arial" w:cs="Arial"/>
-        </w:rPr>
-        <w:t>${</w:t>
-      </w:r>
-      <w:proofErr w:type="spellStart"/>
-      <w:r>
-        <w:rPr>
-          <w:rFonts w:ascii="Arial" w:hAnsi="Arial" w:cs="Arial"/>
-        </w:rPr>
-        <w:t>nrp</w:t>
-      </w:r>
-      <w:proofErr w:type="spellEnd"/>
-      <w:r>
-        <w:rPr>
-          <w:rFonts w:ascii="Arial" w:hAnsi="Arial" w:cs="Arial"/>
-        </w:rPr>
-        <w:t xml:space="preserve">} </w:t>
-      </w:r>
-      <w:proofErr w:type="spellStart"/>
-      <w:r>
-        <w:rPr>
-          <w:rFonts w:ascii="Arial" w:hAnsi="Arial" w:cs="Arial"/>
-        </w:rPr>
-        <w:t>jabatan</w:t>
-      </w:r>
-      <w:proofErr w:type="spellEnd"/>
-      <w:r>
-        <w:rPr>
-          <w:rFonts w:ascii="Arial" w:hAnsi="Arial" w:cs="Arial"/>
-        </w:rPr>
-        <w:t xml:space="preserve"> </w:t>
-      </w:r>
-      <w:r>
-        <w:rPr>
-          <w:rFonts w:ascii="Arial" w:hAnsi="Arial" w:cs="Arial"/>
-        </w:rPr>
-        <w:t>${</w:t>
-      </w:r>
-      <w:proofErr w:type="spellStart"/>
-      <w:r>
-        <w:rPr>
-          <w:rFonts w:ascii="Arial" w:hAnsi="Arial" w:cs="Arial"/>
-        </w:rPr>
-        <w:t>jabatan</w:t>
-      </w:r>
-      <w:proofErr w:type="spellEnd"/>
-      <w:r>
-        <w:rPr>
-          <w:rFonts w:ascii="Arial" w:hAnsi="Arial" w:cs="Arial"/>
-        </w:rPr>
-        <w:t>}</w:t>
+      <w:r>
+        <w:rPr>
+          <w:rFonts w:ascii="Arial" w:hAnsi="Arial" w:cs="Arial"/>
+        </w:rPr>
+        <w:t xml:space="preserve">${nrp} </w:t>
+      </w:r>
+      <w:r>
+        <w:rPr>
+          <w:rFonts w:ascii="Arial" w:hAnsi="Arial" w:cs="Arial"/>
+        </w:rPr>
+        <w:t xml:space="preserve">jabatan </w:t>
+      </w:r>
+      <w:r>
+        <w:rPr>
+          <w:rFonts w:ascii="Arial" w:hAnsi="Arial" w:cs="Arial"/>
+        </w:rPr>
+        <w:t>${jabatan}</w:t>
       </w:r>
       <w:r>
         <w:rPr>
@@ -1880,340 +1691,121 @@
           <w:rFonts w:ascii="Arial" w:hAnsi="Arial" w:cs="Arial"/>
           <w:color w:val="000000" w:themeColor="text1"/>
         </w:rPr>
-        <w:t xml:space="preserve">Surat </w:t>
-      </w:r>
-      <w:proofErr w:type="spellStart"/>
+        <w:t xml:space="preserve">Surat Kepala Divisi Hukum Polri Nomor: </w:t>
+      </w:r>
       <w:r>
         <w:rPr>
           <w:rFonts w:ascii="Arial" w:hAnsi="Arial" w:cs="Arial"/>
           <w:color w:val="000000" w:themeColor="text1"/>
         </w:rPr>
-        <w:t>Kepala</w:t>
-      </w:r>
-      <w:proofErr w:type="spellEnd"/>
+        <w:t>${no_divkum}</w:t>
+      </w:r>
       <w:r>
         <w:rPr>
           <w:rFonts w:ascii="Arial" w:hAnsi="Arial" w:cs="Arial"/>
           <w:color w:val="000000" w:themeColor="text1"/>
         </w:rPr>
-        <w:t xml:space="preserve"> Divisi Hukum </w:t>
-      </w:r>
-      <w:proofErr w:type="spellStart"/>
+        <w:t xml:space="preserve"> </w:t>
+      </w:r>
       <w:r>
         <w:rPr>
           <w:rFonts w:ascii="Arial" w:hAnsi="Arial" w:cs="Arial"/>
           <w:color w:val="000000" w:themeColor="text1"/>
         </w:rPr>
-        <w:t>Polri</w:t>
-      </w:r>
-      <w:proofErr w:type="spellEnd"/>
+        <w:t xml:space="preserve">tanggal </w:t>
+      </w:r>
       <w:r>
         <w:rPr>
           <w:rFonts w:ascii="Arial" w:hAnsi="Arial" w:cs="Arial"/>
           <w:color w:val="000000" w:themeColor="text1"/>
         </w:rPr>
+        <w:t>${tang</w:t>
+      </w:r>
+      <w:r>
+        <w:rPr>
+          <w:rFonts w:ascii="Arial" w:hAnsi="Arial" w:cs="Arial"/>
+          <w:color w:val="000000" w:themeColor="text1"/>
+        </w:rPr>
+        <w:t>g</w:t>
+      </w:r>
+      <w:r>
+        <w:rPr>
+          <w:rFonts w:ascii="Arial" w:hAnsi="Arial" w:cs="Arial"/>
+          <w:color w:val="000000" w:themeColor="text1"/>
+        </w:rPr>
+        <w:t xml:space="preserve">al_divkum} </w:t>
+      </w:r>
+      <w:r>
+        <w:rPr>
+          <w:rFonts w:ascii="Arial" w:hAnsi="Arial" w:cs="Arial"/>
+          <w:color w:val="000000" w:themeColor="text1"/>
+        </w:rPr>
+        <w:t xml:space="preserve">perihal </w:t>
+      </w:r>
+      <w:r>
+        <w:rPr>
+          <w:rFonts w:ascii="Arial" w:hAnsi="Arial" w:cs="Arial"/>
+          <w:color w:val="000000" w:themeColor="text1"/>
+        </w:rPr>
+        <w:t>${perihal}</w:t>
+      </w:r>
+      <w:r>
+        <w:rPr>
+          <w:rFonts w:ascii="Arial" w:hAnsi="Arial" w:cs="Arial"/>
+          <w:color w:val="000000" w:themeColor="text1"/>
+        </w:rPr>
         <w:t xml:space="preserve"> </w:t>
       </w:r>
-      <w:proofErr w:type="spellStart"/>
       <w:r>
         <w:rPr>
           <w:rFonts w:ascii="Arial" w:hAnsi="Arial" w:cs="Arial"/>
           <w:color w:val="000000" w:themeColor="text1"/>
         </w:rPr>
-        <w:t>Nomor</w:t>
-      </w:r>
-      <w:proofErr w:type="spellEnd"/>
+        <w:t xml:space="preserve"> </w:t>
+      </w:r>
       <w:r>
         <w:rPr>
           <w:rFonts w:ascii="Arial" w:hAnsi="Arial" w:cs="Arial"/>
           <w:color w:val="000000" w:themeColor="text1"/>
         </w:rPr>
-        <w:t xml:space="preserve">: </w:t>
-      </w:r>
-      <w:r>
-        <w:rPr>
-          <w:rFonts w:ascii="Arial" w:hAnsi="Arial" w:cs="Arial"/>
-          <w:color w:val="000000" w:themeColor="text1"/>
-        </w:rPr>
-        <w:t>${</w:t>
-      </w:r>
-      <w:proofErr w:type="spellStart"/>
-      <w:r>
-        <w:rPr>
-          <w:rFonts w:ascii="Arial" w:hAnsi="Arial" w:cs="Arial"/>
-          <w:color w:val="000000" w:themeColor="text1"/>
-        </w:rPr>
-        <w:t>no_divkum</w:t>
-      </w:r>
-      <w:proofErr w:type="spellEnd"/>
-      <w:r>
-        <w:rPr>
-          <w:rFonts w:ascii="Arial" w:hAnsi="Arial" w:cs="Arial"/>
-          <w:color w:val="000000" w:themeColor="text1"/>
-        </w:rPr>
-        <w:t>}</w:t>
-      </w:r>
-      <w:r>
-        <w:rPr>
-          <w:rFonts w:ascii="Arial" w:hAnsi="Arial" w:cs="Arial"/>
-          <w:color w:val="000000" w:themeColor="text1"/>
+        <w:t xml:space="preserve">a.n. terduga pelanggar </w:t>
+      </w:r>
+      <w:r>
+        <w:rPr>
+          <w:rFonts w:ascii="Arial" w:hAnsi="Arial" w:cs="Arial"/>
+          <w:lang w:val="id-ID"/>
+        </w:rPr>
+        <w:t xml:space="preserve">oleh </w:t>
+      </w:r>
+      <w:r>
+        <w:rPr>
+          <w:rFonts w:ascii="Arial" w:hAnsi="Arial" w:cs="Arial"/>
+        </w:rPr>
+        <w:t>${pangkat} ${terlapor} NRP</w:t>
+      </w:r>
+      <w:r>
+        <w:rPr>
+          <w:rFonts w:ascii="Arial" w:hAnsi="Arial" w:cs="Arial"/>
         </w:rPr>
         <w:t xml:space="preserve"> </w:t>
       </w:r>
-      <w:proofErr w:type="spellStart"/>
-      <w:r>
-        <w:rPr>
-          <w:rFonts w:ascii="Arial" w:hAnsi="Arial" w:cs="Arial"/>
-          <w:color w:val="000000" w:themeColor="text1"/>
-        </w:rPr>
-        <w:t>tanggal</w:t>
-      </w:r>
-      <w:proofErr w:type="spellEnd"/>
-      <w:r>
-        <w:rPr>
-          <w:rFonts w:ascii="Arial" w:hAnsi="Arial" w:cs="Arial"/>
-          <w:color w:val="000000" w:themeColor="text1"/>
-        </w:rPr>
-        <w:t xml:space="preserve"> </w:t>
-      </w:r>
-      <w:r>
-        <w:rPr>
-          <w:rFonts w:ascii="Arial" w:hAnsi="Arial" w:cs="Arial"/>
-          <w:color w:val="000000" w:themeColor="text1"/>
-        </w:rPr>
-        <w:t>${</w:t>
-      </w:r>
-      <w:proofErr w:type="spellStart"/>
-      <w:r>
-        <w:rPr>
-          <w:rFonts w:ascii="Arial" w:hAnsi="Arial" w:cs="Arial"/>
-          <w:color w:val="000000" w:themeColor="text1"/>
-        </w:rPr>
-        <w:t>tang</w:t>
-      </w:r>
-      <w:r>
-        <w:rPr>
-          <w:rFonts w:ascii="Arial" w:hAnsi="Arial" w:cs="Arial"/>
-          <w:color w:val="000000" w:themeColor="text1"/>
-        </w:rPr>
-        <w:t>g</w:t>
-      </w:r>
-      <w:r>
-        <w:rPr>
-          <w:rFonts w:ascii="Arial" w:hAnsi="Arial" w:cs="Arial"/>
-          <w:color w:val="000000" w:themeColor="text1"/>
-        </w:rPr>
-        <w:t>al_divkum</w:t>
-      </w:r>
-      <w:proofErr w:type="spellEnd"/>
-      <w:r>
-        <w:rPr>
-          <w:rFonts w:ascii="Arial" w:hAnsi="Arial" w:cs="Arial"/>
-          <w:color w:val="000000" w:themeColor="text1"/>
-        </w:rPr>
-        <w:t xml:space="preserve">} </w:t>
-      </w:r>
-      <w:proofErr w:type="spellStart"/>
-      <w:r>
-        <w:rPr>
-          <w:rFonts w:ascii="Arial" w:hAnsi="Arial" w:cs="Arial"/>
-          <w:color w:val="000000" w:themeColor="text1"/>
-        </w:rPr>
-        <w:t>perihal</w:t>
-      </w:r>
-      <w:proofErr w:type="spellEnd"/>
-      <w:r>
-        <w:rPr>
-          <w:rFonts w:ascii="Arial" w:hAnsi="Arial" w:cs="Arial"/>
-          <w:color w:val="000000" w:themeColor="text1"/>
-        </w:rPr>
-        <w:t xml:space="preserve"> </w:t>
-      </w:r>
-      <w:r>
-        <w:rPr>
-          <w:rFonts w:ascii="Arial" w:hAnsi="Arial" w:cs="Arial"/>
-          <w:color w:val="000000" w:themeColor="text1"/>
-        </w:rPr>
-        <w:t>${</w:t>
-      </w:r>
-      <w:proofErr w:type="spellStart"/>
-      <w:r>
-        <w:rPr>
-          <w:rFonts w:ascii="Arial" w:hAnsi="Arial" w:cs="Arial"/>
-          <w:color w:val="000000" w:themeColor="text1"/>
-        </w:rPr>
-        <w:t>perihal</w:t>
-      </w:r>
-      <w:proofErr w:type="spellEnd"/>
-      <w:r>
-        <w:rPr>
-          <w:rFonts w:ascii="Arial" w:hAnsi="Arial" w:cs="Arial"/>
-          <w:color w:val="000000" w:themeColor="text1"/>
-        </w:rPr>
-        <w:t>}</w:t>
-      </w:r>
-      <w:r>
-        <w:rPr>
-          <w:rFonts w:ascii="Arial" w:hAnsi="Arial" w:cs="Arial"/>
-          <w:color w:val="000000" w:themeColor="text1"/>
-        </w:rPr>
-        <w:t xml:space="preserve"> </w:t>
-      </w:r>
-      <w:r>
-        <w:rPr>
-          <w:rFonts w:ascii="Arial" w:hAnsi="Arial" w:cs="Arial"/>
-          <w:color w:val="000000" w:themeColor="text1"/>
-        </w:rPr>
-        <w:t xml:space="preserve"> </w:t>
-      </w:r>
-      <w:proofErr w:type="spellStart"/>
-      <w:r>
-        <w:rPr>
-          <w:rFonts w:ascii="Arial" w:hAnsi="Arial" w:cs="Arial"/>
-          <w:color w:val="000000" w:themeColor="text1"/>
-        </w:rPr>
-        <w:t>a.n</w:t>
-      </w:r>
-      <w:proofErr w:type="spellEnd"/>
-      <w:r>
-        <w:rPr>
-          <w:rFonts w:ascii="Arial" w:hAnsi="Arial" w:cs="Arial"/>
-          <w:color w:val="000000" w:themeColor="text1"/>
-        </w:rPr>
-        <w:t xml:space="preserve">. </w:t>
-      </w:r>
-      <w:proofErr w:type="spellStart"/>
-      <w:r>
-        <w:rPr>
-          <w:rFonts w:ascii="Arial" w:hAnsi="Arial" w:cs="Arial"/>
-          <w:color w:val="000000" w:themeColor="text1"/>
-        </w:rPr>
-        <w:t>terduga</w:t>
-      </w:r>
-      <w:proofErr w:type="spellEnd"/>
-      <w:r>
-        <w:rPr>
-          <w:rFonts w:ascii="Arial" w:hAnsi="Arial" w:cs="Arial"/>
-          <w:color w:val="000000" w:themeColor="text1"/>
-        </w:rPr>
-        <w:t xml:space="preserve"> </w:t>
-      </w:r>
-      <w:proofErr w:type="spellStart"/>
-      <w:r>
-        <w:rPr>
-          <w:rFonts w:ascii="Arial" w:hAnsi="Arial" w:cs="Arial"/>
-          <w:color w:val="000000" w:themeColor="text1"/>
-        </w:rPr>
-        <w:t>pelanggar</w:t>
-      </w:r>
-      <w:proofErr w:type="spellEnd"/>
-      <w:r>
-        <w:rPr>
-          <w:rFonts w:ascii="Arial" w:hAnsi="Arial" w:cs="Arial"/>
-          <w:color w:val="000000" w:themeColor="text1"/>
-        </w:rPr>
-        <w:t xml:space="preserve"> </w:t>
-      </w:r>
-      <w:r>
-        <w:rPr>
-          <w:rFonts w:ascii="Arial" w:hAnsi="Arial" w:cs="Arial"/>
-          <w:lang w:val="id-ID"/>
-        </w:rPr>
-        <w:t xml:space="preserve">oleh </w:t>
-      </w:r>
-      <w:r>
-        <w:rPr>
-          <w:rFonts w:ascii="Arial" w:hAnsi="Arial" w:cs="Arial"/>
-        </w:rPr>
-        <w:t>${</w:t>
-      </w:r>
-      <w:proofErr w:type="spellStart"/>
-      <w:r>
-        <w:rPr>
-          <w:rFonts w:ascii="Arial" w:hAnsi="Arial" w:cs="Arial"/>
-        </w:rPr>
-        <w:t>pangkat</w:t>
-      </w:r>
-      <w:proofErr w:type="spellEnd"/>
-      <w:r>
-        <w:rPr>
-          <w:rFonts w:ascii="Arial" w:hAnsi="Arial" w:cs="Arial"/>
-        </w:rPr>
-        <w:t>} ${</w:t>
-      </w:r>
-      <w:proofErr w:type="spellStart"/>
-      <w:r>
-        <w:rPr>
-          <w:rFonts w:ascii="Arial" w:hAnsi="Arial" w:cs="Arial"/>
-        </w:rPr>
-        <w:t>terlapor</w:t>
-      </w:r>
-      <w:proofErr w:type="spellEnd"/>
-      <w:r>
-        <w:rPr>
-          <w:rFonts w:ascii="Arial" w:hAnsi="Arial" w:cs="Arial"/>
-        </w:rPr>
-        <w:t>} NRP</w:t>
-      </w:r>
-      <w:r>
-        <w:rPr>
-          <w:rFonts w:ascii="Arial" w:hAnsi="Arial" w:cs="Arial"/>
-        </w:rPr>
-        <w:t xml:space="preserve"> </w:t>
-      </w:r>
-      <w:r>
-        <w:rPr>
-          <w:rFonts w:ascii="Arial" w:hAnsi="Arial" w:cs="Arial"/>
-        </w:rPr>
-        <w:t>${</w:t>
-      </w:r>
-      <w:proofErr w:type="spellStart"/>
-      <w:r>
-        <w:rPr>
-          <w:rFonts w:ascii="Arial" w:hAnsi="Arial" w:cs="Arial"/>
-        </w:rPr>
-        <w:t>nrp</w:t>
-      </w:r>
-      <w:proofErr w:type="spellEnd"/>
-      <w:r>
-        <w:rPr>
-          <w:rFonts w:ascii="Arial" w:hAnsi="Arial" w:cs="Arial"/>
-        </w:rPr>
-        <w:t xml:space="preserve">} </w:t>
-      </w:r>
-      <w:proofErr w:type="spellStart"/>
-      <w:r>
-        <w:rPr>
-          <w:rFonts w:ascii="Arial" w:hAnsi="Arial" w:cs="Arial"/>
-        </w:rPr>
-        <w:t>jabatan</w:t>
-      </w:r>
-      <w:proofErr w:type="spellEnd"/>
-      <w:r>
-        <w:rPr>
-          <w:rFonts w:ascii="Arial" w:hAnsi="Arial" w:cs="Arial"/>
-        </w:rPr>
-        <w:t xml:space="preserve"> </w:t>
-      </w:r>
-      <w:r>
-        <w:rPr>
-          <w:rFonts w:ascii="Arial" w:hAnsi="Arial" w:cs="Arial"/>
-        </w:rPr>
-        <w:t>${</w:t>
-      </w:r>
-      <w:proofErr w:type="spellStart"/>
-      <w:r>
-        <w:rPr>
-          <w:rFonts w:ascii="Arial" w:hAnsi="Arial" w:cs="Arial"/>
-        </w:rPr>
-        <w:t>jabatan</w:t>
-      </w:r>
-      <w:proofErr w:type="spellEnd"/>
-      <w:r>
-        <w:rPr>
-          <w:rFonts w:ascii="Arial" w:hAnsi="Arial" w:cs="Arial"/>
-        </w:rPr>
-        <w:t>}</w:t>
+      <w:r>
+        <w:rPr>
+          <w:rFonts w:ascii="Arial" w:hAnsi="Arial" w:cs="Arial"/>
+        </w:rPr>
+        <w:t xml:space="preserve">${nrp} </w:t>
+      </w:r>
+      <w:r>
+        <w:rPr>
+          <w:rFonts w:ascii="Arial" w:hAnsi="Arial" w:cs="Arial"/>
+        </w:rPr>
+        <w:t xml:space="preserve">jabatan </w:t>
+      </w:r>
+      <w:r>
+        <w:rPr>
+          <w:rFonts w:ascii="Arial" w:hAnsi="Arial" w:cs="Arial"/>
+        </w:rPr>
+        <w:t>${jabatan}</w:t>
       </w:r>
       <w:r>
         <w:rPr>
@@ -2268,7 +1860,6 @@
         </w:rPr>
         <w:t xml:space="preserve"> di</w:t>
       </w:r>
-      <w:proofErr w:type="spellStart"/>
       <w:r>
         <w:rPr>
           <w:rFonts w:ascii="Arial" w:hAnsi="Arial" w:cs="Arial"/>
@@ -2276,7 +1867,6 @@
         </w:rPr>
         <w:t>lapor</w:t>
       </w:r>
-      <w:proofErr w:type="spellEnd"/>
       <w:r>
         <w:rPr>
           <w:rFonts w:ascii="Arial" w:hAnsi="Arial" w:cs="Arial"/>
@@ -2395,21 +1985,7 @@
         <w:rPr>
           <w:rFonts w:ascii="Arial" w:hAnsi="Arial" w:cs="Arial"/>
         </w:rPr>
-        <w:t>${</w:t>
-      </w:r>
-      <w:proofErr w:type="spellStart"/>
-      <w:r>
-        <w:rPr>
-          <w:rFonts w:ascii="Arial" w:hAnsi="Arial" w:cs="Arial"/>
-        </w:rPr>
-        <w:t>terlapor</w:t>
-      </w:r>
-      <w:proofErr w:type="spellEnd"/>
-      <w:r>
-        <w:rPr>
-          <w:rFonts w:ascii="Arial" w:hAnsi="Arial" w:cs="Arial"/>
-        </w:rPr>
-        <w:t>}</w:t>
+        <w:t>${terlapor}</w:t>
       </w:r>
       <w:r>
         <w:rPr>
@@ -2468,21 +2044,7 @@
         <w:rPr>
           <w:rFonts w:ascii="Arial" w:hAnsi="Arial" w:cs="Arial"/>
         </w:rPr>
-        <w:t>${</w:t>
-      </w:r>
-      <w:proofErr w:type="spellStart"/>
-      <w:r>
-        <w:rPr>
-          <w:rFonts w:ascii="Arial" w:hAnsi="Arial" w:cs="Arial"/>
-        </w:rPr>
-        <w:t>pangkat</w:t>
-      </w:r>
-      <w:proofErr w:type="spellEnd"/>
-      <w:r>
-        <w:rPr>
-          <w:rFonts w:ascii="Arial" w:hAnsi="Arial" w:cs="Arial"/>
-        </w:rPr>
-        <w:t xml:space="preserve">} </w:t>
+        <w:t xml:space="preserve">${pangkat} </w:t>
       </w:r>
       <w:r>
         <w:rPr>
@@ -2512,21 +2074,7 @@
         <w:rPr>
           <w:rFonts w:ascii="Arial" w:hAnsi="Arial" w:cs="Arial"/>
         </w:rPr>
-        <w:t>${</w:t>
-      </w:r>
-      <w:proofErr w:type="spellStart"/>
-      <w:r>
-        <w:rPr>
-          <w:rFonts w:ascii="Arial" w:hAnsi="Arial" w:cs="Arial"/>
-        </w:rPr>
-        <w:t>nrp</w:t>
-      </w:r>
-      <w:proofErr w:type="spellEnd"/>
-      <w:r>
-        <w:rPr>
-          <w:rFonts w:ascii="Arial" w:hAnsi="Arial" w:cs="Arial"/>
-        </w:rPr>
-        <w:t>}</w:t>
+        <w:t>${nrp}</w:t>
       </w:r>
       <w:r>
         <w:rPr>
@@ -2596,21 +2144,7 @@
         <w:rPr>
           <w:rFonts w:ascii="Arial" w:hAnsi="Arial" w:cs="Arial"/>
         </w:rPr>
-        <w:t>${</w:t>
-      </w:r>
-      <w:proofErr w:type="spellStart"/>
-      <w:r>
-        <w:rPr>
-          <w:rFonts w:ascii="Arial" w:hAnsi="Arial" w:cs="Arial"/>
-        </w:rPr>
-        <w:t>jabatan</w:t>
-      </w:r>
-      <w:proofErr w:type="spellEnd"/>
-      <w:r>
-        <w:rPr>
-          <w:rFonts w:ascii="Arial" w:hAnsi="Arial" w:cs="Arial"/>
-        </w:rPr>
-        <w:t>}</w:t>
+        <w:t>${jabatan}</w:t>
       </w:r>
       <w:r>
         <w:rPr>
@@ -2680,21 +2214,7 @@
         <w:rPr>
           <w:rFonts w:ascii="Arial" w:hAnsi="Arial" w:cs="Arial"/>
         </w:rPr>
-        <w:t>${</w:t>
-      </w:r>
-      <w:proofErr w:type="spellStart"/>
-      <w:r>
-        <w:rPr>
-          <w:rFonts w:ascii="Arial" w:hAnsi="Arial" w:cs="Arial"/>
-        </w:rPr>
-        <w:t>kesatuan</w:t>
-      </w:r>
-      <w:proofErr w:type="spellEnd"/>
-      <w:r>
-        <w:rPr>
-          <w:rFonts w:ascii="Arial" w:hAnsi="Arial" w:cs="Arial"/>
-        </w:rPr>
-        <w:t>}</w:t>
+        <w:t>${kesatuan}</w:t>
       </w:r>
       <w:r>
         <w:rPr>
@@ -3015,109 +2535,34 @@
                 <w:u w:val="single"/>
                 <w:lang w:val="pt-BR"/>
               </w:rPr>
-              <w:t xml:space="preserve">: R/   </w:t>
+              <w:t xml:space="preserve">: </w:t>
             </w:r>
             <w:r>
               <w:rPr>
                 <w:rFonts w:ascii="Arial" w:hAnsi="Arial" w:cs="Arial"/>
-                <w:u w:val="single"/>
-                <w:lang w:val="pt-BR"/>
-              </w:rPr>
-              <w:t xml:space="preserve"> </w:t>
+                <w:spacing w:val="-8"/>
+                <w:sz w:val="22"/>
+                <w:szCs w:val="22"/>
+              </w:rPr>
+              <w:t>${</w:t>
             </w:r>
             <w:r>
               <w:rPr>
                 <w:rFonts w:ascii="Arial" w:hAnsi="Arial" w:cs="Arial"/>
-                <w:u w:val="single"/>
-                <w:lang w:val="id-ID"/>
-              </w:rPr>
-              <w:t xml:space="preserve"> </w:t>
+                <w:spacing w:val="-8"/>
+                <w:sz w:val="22"/>
+                <w:szCs w:val="22"/>
+              </w:rPr>
+              <w:t>no_usulan_pembentukan_komisi</w:t>
             </w:r>
             <w:r>
               <w:rPr>
                 <w:rFonts w:ascii="Arial" w:hAnsi="Arial" w:cs="Arial"/>
-                <w:u w:val="single"/>
-                <w:lang w:val="id-ID"/>
-              </w:rPr>
-              <w:t xml:space="preserve">  </w:t>
-            </w:r>
-            <w:r>
-              <w:rPr>
-                <w:rFonts w:ascii="Arial" w:hAnsi="Arial" w:cs="Arial"/>
-                <w:u w:val="single"/>
-                <w:lang w:val="pt-BR"/>
-              </w:rPr>
-              <w:t xml:space="preserve"> </w:t>
-            </w:r>
-            <w:r>
-              <w:rPr>
-                <w:rFonts w:ascii="Arial" w:hAnsi="Arial" w:cs="Arial"/>
-                <w:u w:val="single"/>
-                <w:lang w:val="pt-BR"/>
-              </w:rPr>
-              <w:t xml:space="preserve"> </w:t>
-            </w:r>
-            <w:r>
-              <w:rPr>
-                <w:rFonts w:ascii="Arial" w:hAnsi="Arial" w:cs="Arial"/>
-                <w:u w:val="single"/>
-                <w:lang w:val="pt-BR"/>
-              </w:rPr>
-              <w:t>/</w:t>
-            </w:r>
-            <w:r>
-              <w:rPr>
-                <w:rFonts w:ascii="Arial" w:hAnsi="Arial" w:cs="Arial"/>
-                <w:u w:val="single"/>
-              </w:rPr>
-              <w:t>X/</w:t>
-            </w:r>
-            <w:r>
-              <w:rPr>
-                <w:rFonts w:ascii="Arial" w:hAnsi="Arial" w:cs="Arial"/>
-                <w:u w:val="single"/>
-                <w:lang w:val="id-ID"/>
-              </w:rPr>
-              <w:t>RES.1.24./</w:t>
-            </w:r>
-            <w:r>
-              <w:rPr>
-                <w:rFonts w:ascii="Arial" w:hAnsi="Arial" w:cs="Arial"/>
-                <w:u w:val="single"/>
-                <w:lang w:val="pt-BR"/>
-              </w:rPr>
-              <w:t>20</w:t>
-            </w:r>
-            <w:r>
-              <w:rPr>
-                <w:rFonts w:ascii="Arial" w:hAnsi="Arial" w:cs="Arial"/>
-                <w:u w:val="single"/>
-                <w:lang w:val="id-ID"/>
-              </w:rPr>
-              <w:t>2</w:t>
-            </w:r>
-            <w:r>
-              <w:rPr>
-                <w:rFonts w:ascii="Arial" w:hAnsi="Arial" w:cs="Arial"/>
-                <w:u w:val="single"/>
-              </w:rPr>
-              <w:t>2</w:t>
-            </w:r>
-            <w:r>
-              <w:rPr>
-                <w:rFonts w:ascii="Arial" w:hAnsi="Arial" w:cs="Arial"/>
-                <w:u w:val="single"/>
-                <w:lang w:val="pt-BR"/>
-              </w:rPr>
-              <w:t>/</w:t>
-            </w:r>
-            <w:r>
-              <w:rPr>
-                <w:rFonts w:ascii="Arial" w:hAnsi="Arial" w:cs="Arial"/>
-                <w:u w:val="single"/>
-                <w:lang w:val="pt-BR"/>
-              </w:rPr>
-              <w:t>ROWABPROF</w:t>
+                <w:spacing w:val="-8"/>
+                <w:sz w:val="22"/>
+                <w:szCs w:val="22"/>
+              </w:rPr>
+              <w:t>}</w:t>
             </w:r>
           </w:p>
         </w:tc>
@@ -3206,22 +2651,21 @@
                 <w:rFonts w:ascii="Arial" w:hAnsi="Arial" w:cs="Arial"/>
                 <w:u w:val="single"/>
               </w:rPr>
-              <w:t>OKTOBER</w:t>
+              <w:t>${</w:t>
             </w:r>
             <w:r>
               <w:rPr>
                 <w:rFonts w:ascii="Arial" w:hAnsi="Arial" w:cs="Arial"/>
                 <w:u w:val="single"/>
-                <w:lang w:val="id-ID"/>
-              </w:rPr>
-              <w:t xml:space="preserve">  202</w:t>
+              </w:rPr>
+              <w:t>bt_usulan_pembentukan</w:t>
             </w:r>
             <w:r>
               <w:rPr>
                 <w:rFonts w:ascii="Arial" w:hAnsi="Arial" w:cs="Arial"/>
                 <w:u w:val="single"/>
               </w:rPr>
-              <w:t>2</w:t>
+              <w:t>}</w:t>
             </w:r>
           </w:p>
         </w:tc>
@@ -3285,44 +2729,19 @@
         </w:rPr>
         <w:t xml:space="preserve"> </w:t>
       </w:r>
-      <w:proofErr w:type="spellStart"/>
-      <w:r>
-        <w:rPr>
-          <w:rFonts w:ascii="Arial" w:hAnsi="Arial" w:cs="Arial"/>
-          <w:sz w:val="24"/>
-        </w:rPr>
-        <w:t>telah</w:t>
-      </w:r>
-      <w:proofErr w:type="spellEnd"/>
-      <w:r>
-        <w:rPr>
-          <w:rFonts w:ascii="Arial" w:hAnsi="Arial" w:cs="Arial"/>
-          <w:sz w:val="24"/>
-        </w:rPr>
-        <w:t xml:space="preserve"> </w:t>
-      </w:r>
-      <w:r>
-        <w:rPr>
-          <w:rFonts w:ascii="Arial" w:hAnsi="Arial" w:cs="Arial"/>
-          <w:sz w:val="24"/>
-        </w:rPr>
-        <w:t>${</w:t>
-      </w:r>
-      <w:proofErr w:type="spellStart"/>
-      <w:r>
-        <w:rPr>
-          <w:rFonts w:ascii="Arial" w:hAnsi="Arial" w:cs="Arial"/>
-          <w:sz w:val="24"/>
-        </w:rPr>
-        <w:t>wujud_perbuatan</w:t>
-      </w:r>
-      <w:proofErr w:type="spellEnd"/>
-      <w:r>
-        <w:rPr>
-          <w:rFonts w:ascii="Arial" w:hAnsi="Arial" w:cs="Arial"/>
-          <w:sz w:val="24"/>
-        </w:rPr>
-        <w:t>}</w:t>
+      <w:r>
+        <w:rPr>
+          <w:rFonts w:ascii="Arial" w:hAnsi="Arial" w:cs="Arial"/>
+          <w:sz w:val="24"/>
+        </w:rPr>
+        <w:t xml:space="preserve">telah </w:t>
+      </w:r>
+      <w:r>
+        <w:rPr>
+          <w:rFonts w:ascii="Arial" w:hAnsi="Arial" w:cs="Arial"/>
+          <w:sz w:val="24"/>
+        </w:rPr>
+        <w:t>${wujud_perbuatan}</w:t>
       </w:r>
     </w:p>
     <w:p>
@@ -3716,7 +3135,6 @@
                 <w:sz w:val="24"/>
               </w:rPr>
             </w:pPr>
-            <w:proofErr w:type="spellStart"/>
             <w:r>
               <w:rPr>
                 <w:rFonts w:ascii="Arial" w:hAnsi="Arial" w:cs="Arial"/>
@@ -3724,7 +3142,6 @@
               </w:rPr>
               <w:t>Kapolri</w:t>
             </w:r>
-            <w:proofErr w:type="spellEnd"/>
             <w:r>
               <w:rPr>
                 <w:rFonts w:ascii="Arial" w:hAnsi="Arial" w:cs="Arial"/>
@@ -3748,37 +3165,12 @@
                 <w:sz w:val="24"/>
               </w:rPr>
             </w:pPr>
-            <w:proofErr w:type="spellStart"/>
             <w:r>
               <w:rPr>
                 <w:rFonts w:ascii="Arial" w:hAnsi="Arial" w:cs="Arial"/>
                 <w:sz w:val="24"/>
               </w:rPr>
-              <w:t>Irwasum</w:t>
-            </w:r>
-            <w:proofErr w:type="spellEnd"/>
-            <w:r>
-              <w:rPr>
-                <w:rFonts w:ascii="Arial" w:hAnsi="Arial" w:cs="Arial"/>
-                <w:sz w:val="24"/>
-              </w:rPr>
-              <w:t xml:space="preserve"> </w:t>
-            </w:r>
-            <w:proofErr w:type="spellStart"/>
-            <w:r>
-              <w:rPr>
-                <w:rFonts w:ascii="Arial" w:hAnsi="Arial" w:cs="Arial"/>
-                <w:sz w:val="24"/>
-              </w:rPr>
-              <w:t>Polri</w:t>
-            </w:r>
-            <w:proofErr w:type="spellEnd"/>
-            <w:r>
-              <w:rPr>
-                <w:rFonts w:ascii="Arial" w:hAnsi="Arial" w:cs="Arial"/>
-                <w:sz w:val="24"/>
-              </w:rPr>
-              <w:t>.</w:t>
+              <w:t>Irwasum Polri.</w:t>
             </w:r>
           </w:p>
           <w:p>
@@ -3795,37 +3187,12 @@
                 <w:sz w:val="24"/>
               </w:rPr>
             </w:pPr>
-            <w:proofErr w:type="spellStart"/>
             <w:r>
               <w:rPr>
                 <w:rFonts w:ascii="Arial" w:hAnsi="Arial" w:cs="Arial"/>
                 <w:sz w:val="24"/>
               </w:rPr>
-              <w:t>Kadivpropam</w:t>
-            </w:r>
-            <w:proofErr w:type="spellEnd"/>
-            <w:r>
-              <w:rPr>
-                <w:rFonts w:ascii="Arial" w:hAnsi="Arial" w:cs="Arial"/>
-                <w:sz w:val="24"/>
-              </w:rPr>
-              <w:t xml:space="preserve"> </w:t>
-            </w:r>
-            <w:proofErr w:type="spellStart"/>
-            <w:r>
-              <w:rPr>
-                <w:rFonts w:ascii="Arial" w:hAnsi="Arial" w:cs="Arial"/>
-                <w:sz w:val="24"/>
-              </w:rPr>
-              <w:t>Polri</w:t>
-            </w:r>
-            <w:proofErr w:type="spellEnd"/>
-            <w:r>
-              <w:rPr>
-                <w:rFonts w:ascii="Arial" w:hAnsi="Arial" w:cs="Arial"/>
-                <w:sz w:val="24"/>
-              </w:rPr>
-              <w:t>.</w:t>
+              <w:t>Kadivpropam Polri.</w:t>
             </w:r>
           </w:p>
           <w:p>
@@ -3908,7 +3275,7 @@
                 </mc:Choice>
                 <mc:Fallback>
                   <w:pict>
-                    <v:line w14:anchorId="40985431" id="Line 51" o:spid="_x0000_s1026" style="position:absolute;z-index:251656192;visibility:visible;mso-wrap-style:square;mso-width-percent:0;mso-height-percent:0;mso-wrap-distance-left:9pt;mso-wrap-distance-top:0;mso-wrap-distance-right:9pt;mso-wrap-distance-bottom:0;mso-position-horizontal:absolute;mso-position-horizontal-relative:text;mso-position-vertical:absolute;mso-position-vertical-relative:text;mso-width-percent:0;mso-height-percent:0;mso-width-relative:page;mso-height-relative:page" from="-.15pt,3.8pt" to="115.05pt,3.8pt" o:gfxdata="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"/>
+                    <v:line w14:anchorId="393F2572" id="Line 51" o:spid="_x0000_s1026" style="position:absolute;z-index:251656192;visibility:visible;mso-wrap-style:square;mso-width-percent:0;mso-height-percent:0;mso-wrap-distance-left:9pt;mso-wrap-distance-top:0;mso-wrap-distance-right:9pt;mso-wrap-distance-bottom:0;mso-position-horizontal:absolute;mso-position-horizontal-relative:text;mso-position-vertical:absolute;mso-position-vertical-relative:text;mso-width-percent:0;mso-height-percent:0;mso-width-relative:page;mso-height-relative:page" from="-.15pt,3.8pt" to="115.05pt,3.8pt" o:gfxdata="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"/>
                   </w:pict>
                 </mc:Fallback>
               </mc:AlternateContent>
@@ -4094,7 +3461,7 @@
                 </mc:Choice>
                 <mc:Fallback>
                   <w:pict>
-                    <v:line w14:anchorId="4B06A647" id="Line 60" o:spid="_x0000_s1026" style="position:absolute;z-index:251657216;visibility:visible;mso-wrap-style:square;mso-width-percent:0;mso-height-percent:0;mso-wrap-distance-left:9pt;mso-wrap-distance-top:0;mso-wrap-distance-right:9pt;mso-wrap-distance-bottom:0;mso-position-horizontal:absolute;mso-position-horizontal-relative:text;mso-position-vertical:absolute;mso-position-vertical-relative:text;mso-width-percent:0;mso-height-percent:0;mso-width-relative:page;mso-height-relative:page" from="71.2pt,13.55pt" to="275.3pt,13.55pt" o:gfxdata="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"/>
+                    <v:line w14:anchorId="73430B01" id="Line 60" o:spid="_x0000_s1026" style="position:absolute;z-index:251657216;visibility:visible;mso-wrap-style:square;mso-width-percent:0;mso-height-percent:0;mso-wrap-distance-left:9pt;mso-wrap-distance-top:0;mso-wrap-distance-right:9pt;mso-wrap-distance-bottom:0;mso-position-horizontal:absolute;mso-position-horizontal-relative:text;mso-position-vertical:absolute;mso-position-vertical-relative:text;mso-width-percent:0;mso-height-percent:0;mso-width-relative:page;mso-height-relative:page" from="71.2pt,13.55pt" to="275.3pt,13.55pt" o:gfxdata="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"/>
                   </w:pict>
                 </mc:Fallback>
               </mc:AlternateContent>
